--- a/_._/_OLD/2024-1/SIS/FelipeMarquesHamann_GustavoAndreBulhmann/2_PreProjeto_TCC1.docx
+++ b/_._/_OLD/2024-1/SIS/FelipeMarquesHamann_GustavoAndreBulhmann/2_PreProjeto_TCC1.docx
@@ -73,6 +73,7 @@
               </w:tabs>
               <w:ind w:right="141"/>
             </w:pPr>
+            <w:proofErr w:type="gramStart"/>
             <w:r>
               <w:rPr>
                 <w:rStyle w:val="Nmerodepgina"/>
@@ -85,6 +86,7 @@
               </w:rPr>
               <w:t>X</w:t>
             </w:r>
+            <w:proofErr w:type="gramEnd"/>
             <w:r>
               <w:rPr>
                 <w:rStyle w:val="Nmerodepgina"/>
@@ -212,11 +214,19 @@
               </w:rPr>
               <w:t xml:space="preserve"> </w:t>
             </w:r>
+            <w:del w:id="9" w:author="Dalton Solano dos Reis" w:date="2024-05-14T10:46:00Z">
+              <w:r>
+                <w:rPr>
+                  <w:rStyle w:val="Nmerodepgina"/>
+                </w:rPr>
+                <w:delText xml:space="preserve">Eixo de Formação: </w:delText>
+              </w:r>
+            </w:del>
             <w:r>
               <w:rPr>
                 <w:rStyle w:val="Nmerodepgina"/>
               </w:rPr>
-              <w:t>Eixo de Formação: Desenvolvimento de Software para Sistemas de Informação</w:t>
+              <w:t>Desenvolvimento de Software para Sistemas de Informação</w:t>
             </w:r>
           </w:p>
         </w:tc>
@@ -247,8 +257,16 @@
               <w:rPr>
                 <w:rStyle w:val="Nmerodepgina"/>
               </w:rPr>
-              <w:t>) Aplicado     (</w:t>
-            </w:r>
+              <w:t>) Aplicado  </w:t>
+            </w:r>
+            <w:proofErr w:type="gramStart"/>
+            <w:r>
+              <w:rPr>
+                <w:rStyle w:val="Nmerodepgina"/>
+              </w:rPr>
+              <w:t>   (</w:t>
+            </w:r>
+            <w:proofErr w:type="gramEnd"/>
             <w:r>
               <w:rPr>
                 <w:rStyle w:val="Nmerodepgina"/>
@@ -314,15 +332,36 @@
         <w:pStyle w:val="TF-AUTOR0"/>
       </w:pPr>
       <w:r>
-        <w:t>Felipe Marques Hamann e Gustavo André Bulhmann</w:t>
-      </w:r>
+        <w:t xml:space="preserve">Felipe Marques </w:t>
+      </w:r>
+      <w:proofErr w:type="spellStart"/>
+      <w:r>
+        <w:t>Hamann</w:t>
+      </w:r>
+      <w:proofErr w:type="spellEnd"/>
+      <w:r>
+        <w:t xml:space="preserve"> e Gustavo André </w:t>
+      </w:r>
+      <w:proofErr w:type="spellStart"/>
+      <w:r>
+        <w:t>Bulhmann</w:t>
+      </w:r>
+      <w:proofErr w:type="spellEnd"/>
     </w:p>
     <w:p>
       <w:pPr>
         <w:pStyle w:val="TF-AUTOR0"/>
       </w:pPr>
       <w:r>
-        <w:t>Simone Erbs da Costa</w:t>
+        <w:t xml:space="preserve">Simone </w:t>
+      </w:r>
+      <w:proofErr w:type="spellStart"/>
+      <w:r>
+        <w:t>Erbs</w:t>
+      </w:r>
+      <w:proofErr w:type="spellEnd"/>
+      <w:r>
+        <w:t xml:space="preserve"> da Costa</w:t>
       </w:r>
       <w:r>
         <w:t xml:space="preserve"> – Orientadora</w:t>
@@ -333,14 +372,22 @@
         <w:pStyle w:val="TF-AUTOR0"/>
       </w:pPr>
       <w:r>
-        <w:t>Edson Bulhmann – Supervisor</w:t>
+        <w:t xml:space="preserve">Edson </w:t>
+      </w:r>
+      <w:proofErr w:type="spellStart"/>
+      <w:r>
+        <w:t>Bulhmann</w:t>
+      </w:r>
+      <w:proofErr w:type="spellEnd"/>
+      <w:r>
+        <w:t xml:space="preserve"> – Supervisor</w:t>
       </w:r>
     </w:p>
     <w:p>
       <w:pPr>
         <w:pStyle w:val="Ttulo1"/>
       </w:pPr>
-      <w:bookmarkStart w:id="9" w:name="_Ref133258716"/>
+      <w:bookmarkStart w:id="10" w:name="_Ref133258716"/>
       <w:bookmarkEnd w:id="0"/>
       <w:bookmarkEnd w:id="1"/>
       <w:bookmarkEnd w:id="2"/>
@@ -353,14 +400,38 @@
       <w:r>
         <w:t>Contextualização</w:t>
       </w:r>
-      <w:bookmarkEnd w:id="9"/>
+      <w:bookmarkEnd w:id="10"/>
     </w:p>
     <w:p>
       <w:pPr>
         <w:pStyle w:val="TF-TEXTO"/>
       </w:pPr>
       <w:r>
-        <w:t>No Brasil, as empresas de micro e pequeno porte passam por um cenário econômico instável, o que demanda uma adaptação e melhoria constante de seus processos (Agrelli; Octaviani; Souza, 2021). Diante deste ambiente de mudanças, os sistemas de gestão são ferramentas indispensáveis para um bom desempenho das empresas (Almeida; Oliveira, 2020). Contudo, de acordo com a Agência Brasileira de Desenvolvimento Industrial (ABDI) junto a Fundação Getúlio Vargas (FGV), 66% dessas empresas ainda se encontram na etapa inicial de transformação digital (Sebrae, 2023a). O que, segundo a Equipe TOTVS (2022), engloba o aperfeiçoamento dos processos internos e externos de uma empresa, assim como um melhor relacionamento com seus clientes, por meio da tecnologia, do mapeamento dos processos de negócio e da automação. Nesse contexto</w:t>
+        <w:t>No Brasil, as empresas de micro e pequeno porte passam por um cenário econômico instável, o que demanda uma adaptação e melhoria constante de seus processos (</w:t>
+      </w:r>
+      <w:proofErr w:type="spellStart"/>
+      <w:r>
+        <w:t>Agrelli</w:t>
+      </w:r>
+      <w:proofErr w:type="spellEnd"/>
+      <w:r>
+        <w:t xml:space="preserve">; </w:t>
+      </w:r>
+      <w:proofErr w:type="spellStart"/>
+      <w:r>
+        <w:t>Octaviani</w:t>
+      </w:r>
+      <w:proofErr w:type="spellEnd"/>
+      <w:r>
+        <w:t>; Souza, 2021). Diante deste ambiente de mudanças, os sistemas de gestão são ferramentas indispensáveis para um bom desempenho das empresas (Almeida; Oliveira, 2020). Contudo, de acordo com a Agência Brasileira de Desenvolvimento Industrial (ABDI) junto a Fundação Getúlio Vargas (FGV), 66% dessas empresas ainda se encontram na etapa inicial de transformação digital (Sebrae, 2023</w:t>
+      </w:r>
+      <w:del w:id="11" w:author="Dalton Solano dos Reis" w:date="2024-05-14T11:57:00Z">
+        <w:r>
+          <w:delText>a</w:delText>
+        </w:r>
+      </w:del>
+      <w:r>
+        <w:t>). O que, segundo a Equipe TOTVS (2022), engloba o aperfeiçoamento dos processos internos e externos de uma empresa, assim como um melhor relacionamento com seus clientes, por meio da tecnologia, do mapeamento dos processos de negócio e da automação. Nesse contexto</w:t>
       </w:r>
       <w:r>
         <w:t>, está a</w:t>
@@ -369,8 +440,13 @@
         <w:t xml:space="preserve"> </w:t>
       </w:r>
       <w:r>
-        <w:t>oficina mecânica Bulhmann</w:t>
-      </w:r>
+        <w:t xml:space="preserve">oficina mecânica </w:t>
+      </w:r>
+      <w:proofErr w:type="spellStart"/>
+      <w:r>
+        <w:t>Bulhmann</w:t>
+      </w:r>
+      <w:proofErr w:type="spellEnd"/>
       <w:r>
         <w:t xml:space="preserve">, </w:t>
       </w:r>
@@ -389,8 +465,13 @@
         <w:t xml:space="preserve">s processos de negócio envolvidos na </w:t>
       </w:r>
       <w:r>
-        <w:t>oficina mecânica Bulhmann</w:t>
-      </w:r>
+        <w:t xml:space="preserve">oficina mecânica </w:t>
+      </w:r>
+      <w:proofErr w:type="spellStart"/>
+      <w:r>
+        <w:t>Bulhmann</w:t>
+      </w:r>
+      <w:proofErr w:type="spellEnd"/>
       <w:r>
         <w:t xml:space="preserve">, como o registro de clientes, serviços e estoque, é possível </w:t>
       </w:r>
@@ -410,13 +491,29 @@
         <w:t xml:space="preserve">AS-IS/TO-BE do </w:t>
       </w:r>
       <w:r>
-        <w:t>Business Process Management</w:t>
+        <w:t xml:space="preserve">Business </w:t>
+      </w:r>
+      <w:proofErr w:type="spellStart"/>
+      <w:r>
+        <w:t>Process</w:t>
+      </w:r>
+      <w:proofErr w:type="spellEnd"/>
+      <w:r>
+        <w:t xml:space="preserve"> Management</w:t>
       </w:r>
       <w:r>
         <w:t xml:space="preserve"> </w:t>
       </w:r>
       <w:r>
-        <w:t xml:space="preserve">(BPM). O BPM é uma abordagem administrativa que propõe a superação do modelo funcional tradicional, adotando uma perspectiva interfuncional para administrar de maneira mais eficiente os processos desde o início até o fim, eliminando os impactos dos conflitos internos (Turra; Juliani; Salla, 2018). De acordo com Lobo </w:t>
+        <w:t xml:space="preserve">(BPM). O BPM é uma abordagem administrativa que propõe a superação do modelo funcional tradicional, adotando uma perspectiva interfuncional para administrar de maneira mais eficiente os processos desde o início até o fim, eliminando os impactos dos conflitos internos (Turra; Juliani; </w:t>
+      </w:r>
+      <w:proofErr w:type="spellStart"/>
+      <w:r>
+        <w:t>Salla</w:t>
+      </w:r>
+      <w:proofErr w:type="spellEnd"/>
+      <w:r>
+        <w:t xml:space="preserve">, 2018). De acordo com Lobo </w:t>
       </w:r>
       <w:r>
         <w:t xml:space="preserve">e Conceição </w:t>
@@ -466,7 +563,23 @@
         <w:pStyle w:val="TF-TEXTO"/>
       </w:pPr>
       <w:r>
-        <w:t xml:space="preserve">No contexto presente, a oficina mecânica Bulhmann enfrenta desafios na gestão de seus procedimentos internos. De acordo com Bulhmann (2024), toda a gestão da oficina é realizada manualmente, utilizando métodos convencionais como papel e caneta. A Figura 1 apresenta a </w:t>
+        <w:t xml:space="preserve">No contexto presente, a oficina mecânica </w:t>
+      </w:r>
+      <w:proofErr w:type="spellStart"/>
+      <w:r>
+        <w:t>Bulhmann</w:t>
+      </w:r>
+      <w:proofErr w:type="spellEnd"/>
+      <w:r>
+        <w:t xml:space="preserve"> enfrenta desafios na gestão de seus procedimentos internos. De acordo com </w:t>
+      </w:r>
+      <w:proofErr w:type="spellStart"/>
+      <w:r>
+        <w:t>Bulhmann</w:t>
+      </w:r>
+      <w:proofErr w:type="spellEnd"/>
+      <w:r>
+        <w:t xml:space="preserve"> (2024), toda a gestão da oficina é realizada manualmente, utilizando métodos convencionais como papel e caneta. A Figura 1 apresenta a </w:t>
       </w:r>
       <w:r>
         <w:lastRenderedPageBreak/>
@@ -657,9 +770,17 @@
         <w:t xml:space="preserve"> </w:t>
       </w:r>
       <w:r>
-        <w:t>(Bulhmann, 2024).</w:t>
-      </w:r>
-      <w:bookmarkStart w:id="10" w:name="_Ref133434706"/>
+        <w:t>(</w:t>
+      </w:r>
+      <w:proofErr w:type="spellStart"/>
+      <w:r>
+        <w:t>Bulhmann</w:t>
+      </w:r>
+      <w:proofErr w:type="spellEnd"/>
+      <w:r>
+        <w:t>, 2024).</w:t>
+      </w:r>
+      <w:bookmarkStart w:id="12" w:name="_Ref133434706"/>
     </w:p>
     <w:p>
       <w:pPr>
@@ -689,7 +810,7 @@
         </w:rPr>
         <w:fldChar w:fldCharType="end"/>
       </w:r>
-      <w:bookmarkEnd w:id="10"/>
+      <w:bookmarkEnd w:id="12"/>
       <w:r>
         <w:t xml:space="preserve"> - </w:t>
       </w:r>
@@ -715,7 +836,7 @@
           <w:noProof/>
         </w:rPr>
         <w:drawing>
-          <wp:inline distT="0" distB="0" distL="0" distR="0" wp14:anchorId="1BA1AF07" wp14:editId="56507172">
+          <wp:inline distT="0" distB="0" distL="0" distR="0" wp14:anchorId="1BA1AF07" wp14:editId="74B3E1FB">
             <wp:extent cx="5221197" cy="2286000"/>
             <wp:effectExtent l="19050" t="19050" r="17780" b="19050"/>
             <wp:docPr id="1520606087" name="Imagem 1" descr="Diagrama&#10;&#10;Descrição gerada automaticamente"/>
@@ -812,12 +933,14 @@
           <w:sz w:val="20"/>
         </w:rPr>
       </w:pPr>
-      <w:r>
-        <w:rPr>
-          <w:noProof/>
-        </w:rPr>
-        <w:t xml:space="preserve"> </w:t>
-      </w:r>
+      <w:del w:id="13" w:author="Dalton Solano dos Reis" w:date="2024-05-14T11:09:00Z">
+        <w:r>
+          <w:rPr>
+            <w:noProof/>
+          </w:rPr>
+          <w:delText xml:space="preserve"> </w:delText>
+        </w:r>
+      </w:del>
       <w:r>
         <w:rPr>
           <w:noProof/>
@@ -869,7 +992,15 @@
         <w:pStyle w:val="TF-FONTE"/>
       </w:pPr>
       <w:r>
-        <w:t>Fonte: Bulhmann (2024)</w:t>
+        <w:t xml:space="preserve">Fonte: </w:t>
+      </w:r>
+      <w:proofErr w:type="spellStart"/>
+      <w:r>
+        <w:t>Bulhmann</w:t>
+      </w:r>
+      <w:proofErr w:type="spellEnd"/>
+      <w:r>
+        <w:t xml:space="preserve"> (2024)</w:t>
       </w:r>
       <w:r>
         <w:t>.</w:t>
@@ -881,13 +1012,29 @@
       </w:pPr>
       <w:r>
         <w:lastRenderedPageBreak/>
-        <w:t>Conforme Bulhmann (2024), os principais desafios enfrentados no contexto atual envolvem a gestão eficiente dos atendimentos e das informações de contato dos clientes. A prática de manter registros por meio de papel e caneta frequentemente resulta na perda ou deterioração das informações ao longo do tempo. A revisão manual desses registros é uma tarefa trabalhosa e, consequentemente, pouco realizada, o que contribui para a desatualização frequente desses dados. Além disso, a precificação dos serviços precisa de aprimoramento, pois o cálculo atual é realizado manualmente com base nos componentes utilizados e nas horas de trabalho empregadas. O processo de busca deste</w:t>
+        <w:t xml:space="preserve">Conforme </w:t>
+      </w:r>
+      <w:proofErr w:type="spellStart"/>
+      <w:r>
+        <w:t>Bulhmann</w:t>
+      </w:r>
+      <w:proofErr w:type="spellEnd"/>
+      <w:r>
+        <w:t xml:space="preserve"> (2024), os principais desafios enfrentados no contexto atual envolvem a gestão eficiente dos atendimentos e das informações de contato dos clientes. A prática de manter registros por meio de papel e caneta frequentemente resulta na perda ou deterioração das informações ao longo do tempo. A revisão manual desses registros é uma tarefa trabalhosa e, consequentemente, pouco realizada, o que contribui para a desatualização frequente desses dados. Além disso, a precificação dos serviços precisa de aprimoramento, pois o cálculo atual é realizado manualmente com base nos componentes utilizados e nas horas de trabalho empregadas. O processo de busca deste</w:t>
       </w:r>
       <w:r>
         <w:t>s</w:t>
       </w:r>
       <w:r>
-        <w:t xml:space="preserve"> valores de maneira manual demanda um tempo considerável, mesmo para valores que se repetem com frequência (Bulhmann, 2024).</w:t>
+        <w:t xml:space="preserve"> valores de maneira manual demanda um tempo considerável, mesmo para valores que se repetem com frequência (</w:t>
+      </w:r>
+      <w:proofErr w:type="spellStart"/>
+      <w:r>
+        <w:t>Bulhmann</w:t>
+      </w:r>
+      <w:proofErr w:type="spellEnd"/>
+      <w:r>
+        <w:t>, 2024).</w:t>
       </w:r>
     </w:p>
     <w:p>
@@ -901,7 +1048,15 @@
         <w:t xml:space="preserve">, essa pesquisa visa responder a seguinte pergunta: </w:t>
       </w:r>
       <w:r>
-        <w:t>Como melhorar a gestão da oficina mecânica Bulhmann e torná-la mais eficiente</w:t>
+        <w:t xml:space="preserve">Como melhorar a gestão da oficina mecânica </w:t>
+      </w:r>
+      <w:proofErr w:type="spellStart"/>
+      <w:r>
+        <w:t>Bulhmann</w:t>
+      </w:r>
+      <w:proofErr w:type="spellEnd"/>
+      <w:r>
+        <w:t xml:space="preserve"> e torná-la mais eficiente</w:t>
       </w:r>
       <w:r>
         <w:t>?</w:t>
@@ -931,7 +1086,15 @@
         <w:t xml:space="preserve">, </w:t>
       </w:r>
       <w:r>
-        <w:t xml:space="preserve">com foco nos princípios de usabilidade e experiência do usuário (User eXperience - UX), incorporando funcionalidades essenciais, como cadastro de clientes, componentes e serviços, além do controle de orçamentos para os clientes. </w:t>
+        <w:t xml:space="preserve">com foco nos princípios de usabilidade e experiência do usuário (User </w:t>
+      </w:r>
+      <w:proofErr w:type="spellStart"/>
+      <w:r>
+        <w:t>eXperience</w:t>
+      </w:r>
+      <w:proofErr w:type="spellEnd"/>
+      <w:r>
+        <w:t xml:space="preserve"> - UX), incorporando funcionalidades essenciais, como cadastro de clientes, componentes e serviços, além do controle de orçamentos para os clientes. </w:t>
       </w:r>
       <w:r>
         <w:t xml:space="preserve">Conjectura-se assim melhorar </w:t>
@@ -972,7 +1135,15 @@
         <w:t xml:space="preserve"> que</w:t>
       </w:r>
       <w:r>
-        <w:t xml:space="preserve"> permitirá à Oficina Mecânica Bulhmann </w:t>
+        <w:t xml:space="preserve"> permitirá à Oficina Mecânica </w:t>
+      </w:r>
+      <w:proofErr w:type="spellStart"/>
+      <w:r>
+        <w:t>Bulhmann</w:t>
+      </w:r>
+      <w:proofErr w:type="spellEnd"/>
+      <w:r>
+        <w:t xml:space="preserve"> </w:t>
       </w:r>
       <w:r>
         <w:t xml:space="preserve">a gerenciar seus serviços, estoque e clientes de forma mais eficiente. Para alcançar esse objetivo, foram estabelecidos os seguintes objetivos específicos: </w:t>
@@ -1002,14 +1173,94 @@
         <w:t xml:space="preserve">e </w:t>
       </w:r>
       <w:r>
-        <w:t>por último, analisar e avaliar a usabilidade, comunicabilidade e experiência do usuário das interfaces desenvolvidas e suas funcionalidades, utilizando o Método Relationship of M3C with User Requirements and Usability and Communicability Assessment in groupware (RURUCAg).</w:t>
+        <w:t xml:space="preserve">por último, analisar e avaliar a usabilidade, comunicabilidade e experiência do usuário das interfaces desenvolvidas e suas funcionalidades, utilizando o Método </w:t>
+      </w:r>
+      <w:proofErr w:type="spellStart"/>
+      <w:r>
+        <w:t>Relationship</w:t>
+      </w:r>
+      <w:proofErr w:type="spellEnd"/>
+      <w:r>
+        <w:t xml:space="preserve"> </w:t>
+      </w:r>
+      <w:proofErr w:type="spellStart"/>
+      <w:r>
+        <w:t>of</w:t>
+      </w:r>
+      <w:proofErr w:type="spellEnd"/>
+      <w:r>
+        <w:t xml:space="preserve"> M3C </w:t>
+      </w:r>
+      <w:proofErr w:type="spellStart"/>
+      <w:r>
+        <w:t>with</w:t>
+      </w:r>
+      <w:proofErr w:type="spellEnd"/>
+      <w:r>
+        <w:t xml:space="preserve"> User </w:t>
+      </w:r>
+      <w:proofErr w:type="spellStart"/>
+      <w:r>
+        <w:t>Requirements</w:t>
+      </w:r>
+      <w:proofErr w:type="spellEnd"/>
+      <w:r>
+        <w:t xml:space="preserve"> </w:t>
+      </w:r>
+      <w:proofErr w:type="spellStart"/>
+      <w:r>
+        <w:t>and</w:t>
+      </w:r>
+      <w:proofErr w:type="spellEnd"/>
+      <w:r>
+        <w:t xml:space="preserve"> </w:t>
+      </w:r>
+      <w:proofErr w:type="spellStart"/>
+      <w:r>
+        <w:t>Usability</w:t>
+      </w:r>
+      <w:proofErr w:type="spellEnd"/>
+      <w:r>
+        <w:t xml:space="preserve"> </w:t>
+      </w:r>
+      <w:proofErr w:type="spellStart"/>
+      <w:r>
+        <w:t>and</w:t>
+      </w:r>
+      <w:proofErr w:type="spellEnd"/>
+      <w:r>
+        <w:t xml:space="preserve"> </w:t>
+      </w:r>
+      <w:proofErr w:type="spellStart"/>
+      <w:r>
+        <w:t>Communicability</w:t>
+      </w:r>
+      <w:proofErr w:type="spellEnd"/>
+      <w:r>
+        <w:t xml:space="preserve"> Assessment in </w:t>
+      </w:r>
+      <w:proofErr w:type="spellStart"/>
+      <w:r>
+        <w:t>groupware</w:t>
+      </w:r>
+      <w:proofErr w:type="spellEnd"/>
+      <w:r>
+        <w:t xml:space="preserve"> (</w:t>
+      </w:r>
+      <w:proofErr w:type="spellStart"/>
+      <w:r>
+        <w:t>RURUCAg</w:t>
+      </w:r>
+      <w:proofErr w:type="spellEnd"/>
+      <w:r>
+        <w:t>).</w:t>
       </w:r>
     </w:p>
     <w:p>
       <w:pPr>
         <w:pStyle w:val="Ttulo1"/>
       </w:pPr>
-      <w:bookmarkStart w:id="11" w:name="_Toc419598587"/>
+      <w:bookmarkStart w:id="14" w:name="_Toc419598587"/>
       <w:r>
         <w:t>Bases Teóricas</w:t>
       </w:r>
@@ -1065,12 +1316,12 @@
       <w:pPr>
         <w:pStyle w:val="Ttulo2"/>
       </w:pPr>
-      <w:bookmarkStart w:id="12" w:name="_Ref130937020"/>
+      <w:bookmarkStart w:id="15" w:name="_Ref130937020"/>
       <w:r>
         <w:lastRenderedPageBreak/>
         <w:t>Revisão Bibliográfica</w:t>
       </w:r>
-      <w:bookmarkEnd w:id="12"/>
+      <w:bookmarkEnd w:id="15"/>
     </w:p>
     <w:p>
       <w:pPr>
@@ -1122,7 +1373,15 @@
         <w:t xml:space="preserve"> </w:t>
       </w:r>
       <w:r>
-        <w:t>retrata o Business Process Management</w:t>
+        <w:t xml:space="preserve">retrata o Business </w:t>
+      </w:r>
+      <w:proofErr w:type="spellStart"/>
+      <w:r>
+        <w:t>Process</w:t>
+      </w:r>
+      <w:proofErr w:type="spellEnd"/>
+      <w:r>
+        <w:t xml:space="preserve"> Management</w:t>
       </w:r>
       <w:r>
         <w:rPr>
@@ -1178,367 +1437,13 @@
       <w:pPr>
         <w:pStyle w:val="Ttulo3"/>
       </w:pPr>
-      <w:bookmarkStart w:id="13" w:name="_Ref161827270"/>
+      <w:bookmarkStart w:id="16" w:name="_Ref161827270"/>
       <w:r>
         <w:t>Sistemas de gestão</w:t>
       </w:r>
       <w:r>
         <w:t xml:space="preserve"> no contexto de oficinas mecânicas</w:t>
       </w:r>
-      <w:bookmarkEnd w:id="13"/>
-    </w:p>
-    <w:p>
-      <w:pPr>
-        <w:pStyle w:val="TF-TEXTO"/>
-      </w:pPr>
-      <w:r>
-        <w:t xml:space="preserve">Segundo a norma ISO 9241-220, um sistema </w:t>
-      </w:r>
-      <w:r>
-        <w:t>se dá pel</w:t>
-      </w:r>
-      <w:r>
-        <w:t xml:space="preserve">a união de elementos interativos e organizados com </w:t>
-      </w:r>
-      <w:r>
-        <w:t>a finalidade</w:t>
-      </w:r>
-      <w:r>
-        <w:t xml:space="preserve"> de alcançar um ou mais objetivos especificados (ISO, 2019). Por outro lado, </w:t>
-      </w:r>
-      <w:r>
-        <w:t xml:space="preserve">a </w:t>
-      </w:r>
-      <w:r>
-        <w:t xml:space="preserve">gestão, de acordo com Vasconcelos (2022), refere-se à habilidade de planejar e controlar as ações e resultados </w:t>
-      </w:r>
-      <w:r>
-        <w:t>por meio</w:t>
-      </w:r>
-      <w:r>
-        <w:t xml:space="preserve"> </w:t>
-      </w:r>
-      <w:r>
-        <w:t>de atividades de gerenciamento. Assim, um sistema de gestão pode ser definido como um conjunto interconectado de componentes dentro de uma empresa, com o intuito de estabelecer políticas e processos para alcançar os objetivos estipulados (ABNT, 2015). A adoção de um sistema de gestão alinhado aos objetivos da empresa traz diversos benefícios, incluindo aprimoramento da qualidade dos produtos e serviços oferecidos e diminuição de custos (S</w:t>
-      </w:r>
-      <w:r>
-        <w:t>ebrae</w:t>
-      </w:r>
-      <w:r>
-        <w:t>, 2022).</w:t>
-      </w:r>
-      <w:r>
-        <w:t xml:space="preserve"> </w:t>
-      </w:r>
-    </w:p>
-    <w:p>
-      <w:pPr>
-        <w:pStyle w:val="TF-TEXTO"/>
-      </w:pPr>
-      <w:r>
-        <w:t>O conceito de gestão é flexível e se adapta conforme as mudanças sociais, destacando os principais obstáculos organizacionais presentes em diferentes períodos (Borralho, 2018). Isso significa que a gestão não é estática, mas sim dinâmica, refletindo a realidade e as necessidades do ambiente em que ocorre. Borralho (2018) também argumenta que a gestão revela a estrutura e o contexto em que uma empresa opera, evidenciando os desafios e indicando quais aspectos devem ser priorizados. Para garantir um controle eficaz d</w:t>
-      </w:r>
-      <w:r>
-        <w:t>o</w:t>
-      </w:r>
-      <w:r>
-        <w:t xml:space="preserve"> estoque e das finanças, é fundamental adotar procedimentos que permitam o registro, a fiscalização e o gerenciamento adequado dessas áreas (Lira; Barbosa; Camerlengo, 2021).</w:t>
-      </w:r>
-      <w:r>
-        <w:t xml:space="preserve"> </w:t>
-      </w:r>
-    </w:p>
-    <w:p>
-      <w:pPr>
-        <w:pStyle w:val="TF-TEXTO"/>
-      </w:pPr>
-      <w:r>
-        <w:t>Ribeiro Junior (2021) descreve que um sistema integrado de gestão consiste em um conjunto de componentes separados, que abarcam todos os dados de uma empresa, facilitando tomadas de decisão ligadas à gestão financeira, controle de estoque e atividades de controladoria.</w:t>
-      </w:r>
-      <w:r>
-        <w:t xml:space="preserve"> </w:t>
-      </w:r>
-      <w:r>
-        <w:t>No</w:t>
-      </w:r>
-      <w:r>
-        <w:t xml:space="preserve"> contexto de oficinas mecânicas</w:t>
-      </w:r>
-      <w:r>
-        <w:t xml:space="preserve">, </w:t>
-      </w:r>
-      <w:r>
-        <w:t xml:space="preserve">Oliveira </w:t>
-      </w:r>
-      <w:r>
-        <w:rPr>
-          <w:i/>
-          <w:iCs/>
-        </w:rPr>
-        <w:t>et al</w:t>
-      </w:r>
-      <w:r>
-        <w:t>. (2021) apontam o controle estratégico d</w:t>
-      </w:r>
-      <w:r>
-        <w:t>e</w:t>
-      </w:r>
-      <w:r>
-        <w:t xml:space="preserve"> estoque </w:t>
-      </w:r>
-      <w:r>
-        <w:t>como uma função vital e</w:t>
-      </w:r>
-      <w:r>
-        <w:t xml:space="preserve"> um meio seguro </w:t>
-      </w:r>
-      <w:r>
-        <w:t>para</w:t>
-      </w:r>
-      <w:r>
-        <w:t xml:space="preserve"> aprimorar o desempenho e produtividade geral da oficina.</w:t>
-      </w:r>
-      <w:r>
-        <w:t xml:space="preserve"> </w:t>
-      </w:r>
-      <w:r>
-        <w:t xml:space="preserve">Conforme Figueiredo e Bernardo (2021), o gerenciamento de estoque envolve supervisionar e equilibrar os recursos de acordo com os investimentos econômicos, com o objetivo de assegurar sua gestão eficaz, inclusive </w:t>
-      </w:r>
-      <w:r>
-        <w:t>por meio</w:t>
-      </w:r>
-      <w:r>
-        <w:t xml:space="preserve"> do controle dos recursos inativos.</w:t>
-      </w:r>
-      <w:r>
-        <w:t xml:space="preserve"> Silva (2020) ressalta que a flutuação e sazonalidade da demanda podem impactar a capacidade produtiva da empresa, sendo assim, é fundamental que ela esteja </w:t>
-      </w:r>
-      <w:r>
-        <w:lastRenderedPageBreak/>
-        <w:t xml:space="preserve">preparada para adaptar sua produção e demanda, a fim de satisfazer as necessidades dos clientes. </w:t>
-      </w:r>
-    </w:p>
-    <w:p>
-      <w:pPr>
-        <w:pStyle w:val="TF-TEXTO"/>
-      </w:pPr>
-      <w:r>
-        <w:t xml:space="preserve">Ribeiro Júnior (2021) complementa, que </w:t>
-      </w:r>
-      <w:r>
-        <w:t xml:space="preserve"> o cadastro de clientes e vendas como essenciais em um sistema de gestão, visto que a partir desses dados é possível ter o controle de fidelização dos clientes, assim como o controle do que é vendido e do que não é.</w:t>
-      </w:r>
-      <w:r>
-        <w:t xml:space="preserve"> </w:t>
-      </w:r>
-      <w:r>
-        <w:t>M</w:t>
-      </w:r>
-      <w:r>
-        <w:t>anter o cadastro de clientes devidamente atualizado é crucial como um instrumento de gestão para a empresa, uma vez que as estratégias desenvolvidas com base nesses dados contribuem a longo prazo para a viabilidade contínua do negócio, proporcionando benefícios que visam otimizar os resultados obtidos</w:t>
-      </w:r>
-      <w:r>
-        <w:t xml:space="preserve"> (Ribeiro Junior, 2021)</w:t>
-      </w:r>
-      <w:r>
-        <w:t xml:space="preserve">. </w:t>
-      </w:r>
-      <w:r>
-        <w:t>Para Sebrae (2018), o</w:t>
-      </w:r>
-      <w:r>
-        <w:t xml:space="preserve"> cadastro dos clientes parte da obtenção de dados como: nome, Cadastro de Pessoas Física (CPF), </w:t>
-      </w:r>
-      <w:r>
-        <w:t>dados para contato e</w:t>
-      </w:r>
-      <w:r>
-        <w:t xml:space="preserve"> endereço.</w:t>
-      </w:r>
-      <w:r>
-        <w:t xml:space="preserve"> </w:t>
-      </w:r>
-      <w:r>
-        <w:t>Aguado, Casarollo e Fischer (2021) ainda enfatizam a importância das informações de venda, visto que elas permitem a análise e identificação das exigências e necessidades de cada cliente. A coleta destas informações inclui desde a seleção do método de pagamento até a determinação dos preços dos produtos e seus custos, fazendo parte do gerenciamento financeiro da empresa (Somavila, 2021).</w:t>
-      </w:r>
-    </w:p>
-    <w:p>
-      <w:pPr>
-        <w:pStyle w:val="Ttulo3"/>
-        <w:rPr>
-          <w:lang w:val="en-US"/>
-        </w:rPr>
-      </w:pPr>
-      <w:bookmarkStart w:id="14" w:name="_Ref131264140"/>
-      <w:r>
-        <w:rPr>
-          <w:lang w:val="en-US"/>
-        </w:rPr>
-        <w:t>Business Process Management e as etapas AS-IS/TO-BE</w:t>
-      </w:r>
-      <w:bookmarkEnd w:id="14"/>
-    </w:p>
-    <w:p>
-      <w:pPr>
-        <w:pStyle w:val="TF-TEXTO"/>
-      </w:pPr>
-      <w:r>
-        <w:t>O Business Process Management (BPM) é uma abordagem disciplinada que engloba desde a identificação até o controle de processos, visando alcançar os objetivos estratégicos da empresa (B</w:t>
-      </w:r>
-      <w:r>
-        <w:t>enedict</w:t>
-      </w:r>
-      <w:r>
-        <w:t>, 2023). Morgado (2021) acrescenta que o BPM proporciona uma visão integrada e sistêmica dos processos de negócio, permitindo a identificação de oportunidades de melhoria e o aumento da eficiência operacional. Para facilitar esse processo de aprimoramento e monitoramento contínuo, o BPM concentra-se na compreensão, mapeamento e gestão dos processos organizacionais (S</w:t>
-      </w:r>
-      <w:r>
-        <w:t>antos</w:t>
-      </w:r>
-      <w:r>
-        <w:t>, 2019).</w:t>
-      </w:r>
-    </w:p>
-    <w:p>
-      <w:pPr>
-        <w:pStyle w:val="TF-TEXTO"/>
-      </w:pPr>
-      <w:r>
-        <w:t>D</w:t>
-      </w:r>
-      <w:r>
-        <w:t>e acordo com Oliveira (2020)</w:t>
-      </w:r>
-      <w:r>
-        <w:t>, a</w:t>
-      </w:r>
-      <w:r>
-        <w:t xml:space="preserve"> implementação do BPM é crucial para impulsionar a evolução dos processos em uma organização, </w:t>
-      </w:r>
-      <w:r>
-        <w:t>ocasionando</w:t>
-      </w:r>
-      <w:r>
-        <w:t xml:space="preserve"> uma melhor coordenação das atividades. Além d</w:t>
-      </w:r>
-      <w:r>
-        <w:t>a</w:t>
-      </w:r>
-      <w:r>
-        <w:t xml:space="preserve"> documenta</w:t>
-      </w:r>
-      <w:r>
-        <w:t>ção</w:t>
-      </w:r>
-      <w:r>
-        <w:t xml:space="preserve"> e padroniza</w:t>
-      </w:r>
-      <w:r>
-        <w:t>ção</w:t>
-      </w:r>
-      <w:r>
-        <w:t xml:space="preserve"> </w:t>
-      </w:r>
-      <w:r>
-        <w:t>d</w:t>
-      </w:r>
-      <w:r>
-        <w:t xml:space="preserve">os processos, o BPM também </w:t>
-      </w:r>
-      <w:r>
-        <w:t>auxilia</w:t>
-      </w:r>
-      <w:r>
-        <w:t xml:space="preserve"> na identificação de restrições e oportunidades de melhoria, fornecendo uma compreensão clara e objetiva das operações organizacionais (O</w:t>
-      </w:r>
-      <w:r>
-        <w:t>liveira</w:t>
-      </w:r>
-      <w:r>
-        <w:t xml:space="preserve">, 2020). Moreira </w:t>
-      </w:r>
-      <w:r>
-        <w:rPr>
-          <w:i/>
-          <w:iCs/>
-        </w:rPr>
-        <w:t>et al</w:t>
-      </w:r>
-      <w:r>
-        <w:t>. (2020) descrevem o ciclo do BPM em duas etapas: a etapa AS-IS, que consiste no levantamento da situação atual, e a etapa TO-BE, que envolve a criação de um novo modelo de atividades no ciclo de BPM.</w:t>
-      </w:r>
-    </w:p>
-    <w:p>
-      <w:pPr>
-        <w:pStyle w:val="TF-TEXTO"/>
-      </w:pPr>
-      <w:r>
-        <w:t xml:space="preserve">De acordo com Moreira </w:t>
-      </w:r>
-      <w:r>
-        <w:rPr>
-          <w:i/>
-          <w:iCs/>
-        </w:rPr>
-        <w:t>et al</w:t>
-      </w:r>
-      <w:r>
-        <w:t>. (2020), a etapa AS-IS retrata como o processo é executado atualmente e requer uma análise detalhada da sua execução. Isso envolve a documentação de cada passo do processo atual para garantir uma representação precisa (S</w:t>
-      </w:r>
-      <w:r>
-        <w:t>antos</w:t>
-      </w:r>
-      <w:r>
-        <w:t xml:space="preserve">, 2019). Oliveira (2018) indica que ao analisar o processo documentado, são estabelecidas métricas de </w:t>
-      </w:r>
-      <w:r>
-        <w:lastRenderedPageBreak/>
-        <w:t>desempenho e identificados possíveis gargalos e áreas de melhoria. As correções e melhorias são então implementadas na etapa de modelagem TO-BE, que consiste no redesenho ou melhoria do processo (O</w:t>
-      </w:r>
-      <w:r>
-        <w:t>liveira</w:t>
-      </w:r>
-      <w:r>
-        <w:t xml:space="preserve">, 2018). Nessa </w:t>
-      </w:r>
-      <w:r>
-        <w:t>etapa</w:t>
-      </w:r>
-      <w:r>
-        <w:t>, é criada uma representação gráfica do processo a ser implementado, incorporando as alterações propostas na análise do AS-IS (S</w:t>
-      </w:r>
-      <w:r>
-        <w:t>antos</w:t>
-      </w:r>
-      <w:r>
-        <w:t>, 2019), visando alcançar a visão futura do processo, incorporando as melhores práticas e inovações (M</w:t>
-      </w:r>
-      <w:r>
-        <w:t>oreira</w:t>
-      </w:r>
-      <w:r>
-        <w:t xml:space="preserve"> </w:t>
-      </w:r>
-      <w:r>
-        <w:rPr>
-          <w:i/>
-          <w:iCs/>
-        </w:rPr>
-        <w:t>et al</w:t>
-      </w:r>
-      <w:r>
-        <w:t>., 2020).</w:t>
-      </w:r>
-    </w:p>
-    <w:p>
-      <w:pPr>
-        <w:pStyle w:val="Ttulo3"/>
-      </w:pPr>
-      <w:bookmarkStart w:id="15" w:name="_Ref161827333"/>
-      <w:bookmarkStart w:id="16" w:name="_Ref131264206"/>
-      <w:r>
-        <w:t>Prototipação</w:t>
-      </w:r>
-      <w:bookmarkEnd w:id="15"/>
       <w:bookmarkEnd w:id="16"/>
     </w:p>
     <w:p>
@@ -1546,13 +1451,43 @@
         <w:pStyle w:val="TF-TEXTO"/>
       </w:pPr>
       <w:r>
-        <w:t>De acordo com Preece, Rogers e Sharp (2005), a inclusão de protótipos é essencial no processo de desenvolvimento de sistemas, pois facilita a comunicação e debate de ideias entre todas as partes envolvidas, além de permitir testes e avaliações com os usuários. Sommerville (201</w:t>
-      </w:r>
-      <w:r>
-        <w:t>9</w:t>
-      </w:r>
-      <w:r>
-        <w:t>) acrescenta que os protótipos podem ser úteis para antecipar mudanças no sistema, ajudando a identificar erros nos requisitos propostos e a gerar novas ideias. Existem diversos tipos de prototipagem, e uma maneira de categorizá-los é pela fidelidade, que, segundo Preece, Rogers e Sharp (2005), se refere ao grau de semelhança com o produto final, podendo variar dependendo do estágio do desenvolvimento. Quanto mais próximo do produto final, maior a fidelidade, enquanto menor a similaridade, menor a fidelidade.</w:t>
+        <w:t xml:space="preserve">Segundo a norma ISO 9241-220, um sistema </w:t>
+      </w:r>
+      <w:r>
+        <w:t>se dá pel</w:t>
+      </w:r>
+      <w:r>
+        <w:t xml:space="preserve">a união de elementos interativos e organizados com </w:t>
+      </w:r>
+      <w:r>
+        <w:t>a finalidade</w:t>
+      </w:r>
+      <w:r>
+        <w:t xml:space="preserve"> de alcançar um ou mais objetivos especificados (ISO, 2019). Por outro lado, </w:t>
+      </w:r>
+      <w:r>
+        <w:t xml:space="preserve">a </w:t>
+      </w:r>
+      <w:r>
+        <w:t xml:space="preserve">gestão, de acordo com Vasconcelos (2022), refere-se à habilidade de planejar e controlar as ações e resultados </w:t>
+      </w:r>
+      <w:r>
+        <w:t>por meio</w:t>
+      </w:r>
+      <w:r>
+        <w:t xml:space="preserve"> </w:t>
+      </w:r>
+      <w:r>
+        <w:t>de atividades de gerenciamento. Assim, um sistema de gestão pode ser definido como um conjunto interconectado de componentes dentro de uma empresa, com o intuito de estabelecer políticas e processos para alcançar os objetivos estipulados (ABNT, 2015). A adoção de um sistema de gestão alinhado aos objetivos da empresa traz diversos benefícios, incluindo aprimoramento da qualidade dos produtos e serviços oferecidos e diminuição de custos (S</w:t>
+      </w:r>
+      <w:r>
+        <w:t>ebrae</w:t>
+      </w:r>
+      <w:r>
+        <w:t>, 2022).</w:t>
+      </w:r>
+      <w:r>
+        <w:t xml:space="preserve"> </w:t>
       </w:r>
     </w:p>
     <w:p>
@@ -1560,25 +1495,39 @@
         <w:pStyle w:val="TF-TEXTO"/>
       </w:pPr>
       <w:r>
-        <w:t>Protótipos de baixa fidelidade têm um detalhamento menor, podendo ser criados com papel e caneta, e não incluem interatividade com o sistema (C</w:t>
-      </w:r>
-      <w:r>
-        <w:t>astro</w:t>
-      </w:r>
-      <w:r>
-        <w:t>;</w:t>
-      </w:r>
-      <w:r>
-        <w:t xml:space="preserve"> Maciel</w:t>
-      </w:r>
-      <w:r>
-        <w:t>; M</w:t>
-      </w:r>
-      <w:r>
-        <w:t>aieski</w:t>
-      </w:r>
-      <w:r>
-        <w:t xml:space="preserve">, 2022). Em contrapartida, os protótipos de alta fidelidade, conforme descritos por Diniz </w:t>
+        <w:t>O conceito de gestão é flexível e se adapta conforme as mudanças sociais, destacando os principais obstáculos organizacionais presentes em diferentes períodos (Borralho, 2018). Isso significa que a gestão não é estática, mas sim dinâmica, refletindo a realidade e as necessidades do ambiente em que ocorre. Borralho (2018) também argumenta que a gestão revela a estrutura e o contexto em que uma empresa opera, evidenciando os desafios e indicando quais aspectos devem ser priorizados. Para garantir um controle eficaz d</w:t>
+      </w:r>
+      <w:r>
+        <w:t>o</w:t>
+      </w:r>
+      <w:r>
+        <w:t xml:space="preserve"> estoque e das finanças, é fundamental adotar procedimentos que permitam o registro, a fiscalização e o gerenciamento adequado dessas áreas (Lira; Barbosa; Camerlengo, 2021).</w:t>
+      </w:r>
+      <w:r>
+        <w:t xml:space="preserve"> </w:t>
+      </w:r>
+    </w:p>
+    <w:p>
+      <w:pPr>
+        <w:pStyle w:val="TF-TEXTO"/>
+      </w:pPr>
+      <w:r>
+        <w:t>Ribeiro Junior (2021) descreve que um sistema integrado de gestão consiste em um conjunto de componentes separados, que abarcam todos os dados de uma empresa, facilitando tomadas de decisão ligadas à gestão financeira, controle de estoque e atividades de controladoria.</w:t>
+      </w:r>
+      <w:r>
+        <w:t xml:space="preserve"> </w:t>
+      </w:r>
+      <w:r>
+        <w:t>No</w:t>
+      </w:r>
+      <w:r>
+        <w:t xml:space="preserve"> contexto de oficinas mecânicas</w:t>
+      </w:r>
+      <w:r>
+        <w:t xml:space="preserve">, </w:t>
+      </w:r>
+      <w:r>
+        <w:t xml:space="preserve">Oliveira </w:t>
       </w:r>
       <w:r>
         <w:rPr>
@@ -1588,16 +1537,133 @@
         <w:t>et al</w:t>
       </w:r>
       <w:r>
-        <w:t>. (2020), são mais próximos do resultado final, apresentando uma grande semelhança com o produto final e oferecendo uma experiência mais dinâmica e realista para o usuário, utilizando ferramentas computacionais que permitem a interação com a interface. Nascimento (2021) também menciona um terceiro tipo de prototipagem, de média fidelidade, que é empregada para validar a interatividade da tela e a estrutura das informações obtidas até o momento de sua concepção.</w:t>
+        <w:t>. (2021) apontam o controle estratégico d</w:t>
+      </w:r>
+      <w:r>
+        <w:t>e</w:t>
+      </w:r>
+      <w:r>
+        <w:t xml:space="preserve"> estoque </w:t>
+      </w:r>
+      <w:r>
+        <w:t>como uma função vital e</w:t>
+      </w:r>
+      <w:r>
+        <w:t xml:space="preserve"> um meio seguro </w:t>
+      </w:r>
+      <w:r>
+        <w:t>para</w:t>
+      </w:r>
+      <w:r>
+        <w:t xml:space="preserve"> aprimorar o desempenho e produtividade geral da oficina.</w:t>
+      </w:r>
+      <w:r>
+        <w:t xml:space="preserve"> </w:t>
+      </w:r>
+      <w:r>
+        <w:t xml:space="preserve">Conforme Figueiredo e Bernardo (2021), o gerenciamento de estoque envolve supervisionar e equilibrar os recursos de acordo com os investimentos econômicos, com o objetivo de assegurar sua gestão eficaz, inclusive </w:t>
+      </w:r>
+      <w:r>
+        <w:t>por meio</w:t>
+      </w:r>
+      <w:r>
+        <w:t xml:space="preserve"> do controle dos recursos inativos.</w:t>
+      </w:r>
+      <w:r>
+        <w:t xml:space="preserve"> Silva (2020) ressalta que a flutuação e sazonalidade da demanda podem impactar a capacidade produtiva da empresa, sendo assim, é fundamental que ela esteja </w:t>
+      </w:r>
+      <w:r>
+        <w:lastRenderedPageBreak/>
+        <w:t xml:space="preserve">preparada para adaptar sua produção e demanda, a fim de satisfazer as necessidades dos clientes. </w:t>
       </w:r>
     </w:p>
     <w:p>
       <w:pPr>
+        <w:pStyle w:val="TF-TEXTO"/>
+      </w:pPr>
+      <w:r>
+        <w:t xml:space="preserve">Ribeiro Júnior (2021) complementa, que </w:t>
+      </w:r>
+      <w:r>
+        <w:t xml:space="preserve"> o cadastro de clientes e vendas como essenciais em um sistema de gestão, visto que a partir desses dados é possível ter o controle de fidelização dos clientes, assim como o controle do que é vendido e do que não é.</w:t>
+      </w:r>
+      <w:r>
+        <w:t xml:space="preserve"> </w:t>
+      </w:r>
+      <w:r>
+        <w:t>M</w:t>
+      </w:r>
+      <w:r>
+        <w:t>anter o cadastro de clientes devidamente atualizado é crucial como um instrumento de gestão para a empresa, uma vez que as estratégias desenvolvidas com base nesses dados contribuem a longo prazo para a viabilidade contínua do negócio, proporcionando benefícios que visam otimizar os resultados obtidos</w:t>
+      </w:r>
+      <w:r>
+        <w:t xml:space="preserve"> (Ribeiro Junior, 2021)</w:t>
+      </w:r>
+      <w:r>
+        <w:t xml:space="preserve">. </w:t>
+      </w:r>
+      <w:r>
+        <w:t>Para Sebrae (2018), o</w:t>
+      </w:r>
+      <w:r>
+        <w:t xml:space="preserve"> cadastro dos clientes parte da obtenção de dados como: nome, Cadastro de Pessoas Física (CPF), </w:t>
+      </w:r>
+      <w:r>
+        <w:t>dados para contato e</w:t>
+      </w:r>
+      <w:r>
+        <w:t xml:space="preserve"> endereço.</w:t>
+      </w:r>
+      <w:r>
+        <w:t xml:space="preserve"> </w:t>
+      </w:r>
+      <w:r>
+        <w:t xml:space="preserve">Aguado, </w:t>
+      </w:r>
+      <w:proofErr w:type="spellStart"/>
+      <w:r>
+        <w:t>Casarollo</w:t>
+      </w:r>
+      <w:proofErr w:type="spellEnd"/>
+      <w:r>
+        <w:t xml:space="preserve"> e Fischer (2021) ainda enfatizam a importância das informações de venda, visto que elas permitem a análise e identificação das exigências e necessidades de cada cliente. A coleta destas informações inclui desde a seleção do método de pagamento até a determinação dos preços dos produtos e seus custos, fazendo parte do gerenciamento financeiro da empresa (</w:t>
+      </w:r>
+      <w:proofErr w:type="spellStart"/>
+      <w:r>
+        <w:t>Somavila</w:t>
+      </w:r>
+      <w:proofErr w:type="spellEnd"/>
+      <w:r>
+        <w:t>, 2021).</w:t>
+      </w:r>
+    </w:p>
+    <w:p>
+      <w:pPr>
         <w:pStyle w:val="Ttulo3"/>
-      </w:pPr>
-      <w:bookmarkStart w:id="17" w:name="_Ref161827362"/>
-      <w:r>
-        <w:t>Experiência de Usuário e Usabilidade</w:t>
+        <w:rPr>
+          <w:lang w:val="en-US"/>
+        </w:rPr>
+      </w:pPr>
+      <w:bookmarkStart w:id="17" w:name="_Ref131264140"/>
+      <w:r>
+        <w:rPr>
+          <w:lang w:val="en-US"/>
+        </w:rPr>
+        <w:t xml:space="preserve">Business Process Management e as </w:t>
+      </w:r>
+      <w:proofErr w:type="spellStart"/>
+      <w:r>
+        <w:rPr>
+          <w:lang w:val="en-US"/>
+        </w:rPr>
+        <w:t>etapas</w:t>
+      </w:r>
+      <w:proofErr w:type="spellEnd"/>
+      <w:r>
+        <w:rPr>
+          <w:lang w:val="en-US"/>
+        </w:rPr>
+        <w:t xml:space="preserve"> AS-IS/TO-BE</w:t>
       </w:r>
       <w:bookmarkEnd w:id="17"/>
     </w:p>
@@ -1605,23 +1671,28 @@
       <w:pPr>
         <w:pStyle w:val="TF-TEXTO"/>
       </w:pPr>
-      <w:bookmarkStart w:id="18" w:name="_Hlk163031872"/>
-      <w:r>
-        <w:t xml:space="preserve">De acordo com Castro (2022), a prototipação de um sistema está intimamente ligada ao conceito de User eXperience (UX), também conhecido como experiência do usuário, pois é uma técnica utilizada para validar a ideia com o usuário final e ocorre simultaneamente ao longo de todo o processo de desenvolvimento. </w:t>
-      </w:r>
-      <w:bookmarkEnd w:id="18"/>
-      <w:r>
-        <w:t xml:space="preserve">Conforme definido pela ISO 9241-220, a UX consiste na combinação das percepções e reações do usuário em relação à utilização antecipada ou real de um sistema, produto ou serviço (ISO, 2019). Norman e Nielsen (2023) enfatizam que uma boa UX depende da capacidade de atender às necessidades específicas do cliente de forma </w:t>
-      </w:r>
-      <w:r>
-        <w:lastRenderedPageBreak/>
-        <w:t>simples</w:t>
-      </w:r>
-      <w:r>
-        <w:t xml:space="preserve">. Já </w:t>
-      </w:r>
-      <w:r>
-        <w:t>Neusesser (2023) destaca que o objetivo principal da UX é melhorar as experiências de vida e de trabalho das pessoas no cotidiano. Costa (2018) também observa que, dado o vínculo da UX com o design de interação, é fundamental explorar o campo da usabilidade.</w:t>
+      <w:r>
+        <w:t xml:space="preserve">O Business </w:t>
+      </w:r>
+      <w:proofErr w:type="spellStart"/>
+      <w:r>
+        <w:t>Process</w:t>
+      </w:r>
+      <w:proofErr w:type="spellEnd"/>
+      <w:r>
+        <w:t xml:space="preserve"> Management (BPM) é uma abordagem disciplinada que engloba desde a identificação até o controle de processos, visando alcançar os objetivos estratégicos da empresa (B</w:t>
+      </w:r>
+      <w:r>
+        <w:t>enedict</w:t>
+      </w:r>
+      <w:r>
+        <w:t>, 2023). Morgado (2021) acrescenta que o BPM proporciona uma visão integrada e sistêmica dos processos de negócio, permitindo a identificação de oportunidades de melhoria e o aumento da eficiência operacional. Para facilitar esse processo de aprimoramento e monitoramento contínuo, o BPM concentra-se na compreensão, mapeamento e gestão dos processos organizacionais (S</w:t>
+      </w:r>
+      <w:r>
+        <w:t>antos</w:t>
+      </w:r>
+      <w:r>
+        <w:t>, 2019).</w:t>
       </w:r>
     </w:p>
     <w:p>
@@ -1629,31 +1700,68 @@
         <w:pStyle w:val="TF-TEXTO"/>
       </w:pPr>
       <w:r>
-        <w:t>Segundo Nielsen (2012), usabilidade é um aspecto de qualidade que avalia a facilidade com que os usuários interagem com uma interface, e é determinada por cinco características essenciais: aprendizagem, memorização, eficiência, satisfação e prevenção de erros. A aprendizagem e a memorização refletem o esforço necessário para compreender e lembrar como usar o sistema, enquanto a eficiência e a satisfação indicam o grau em que o sistema auxilia o usuário e sua satisfação ao usá-lo</w:t>
-      </w:r>
-      <w:r>
-        <w:t xml:space="preserve"> (</w:t>
-      </w:r>
-      <w:r>
-        <w:t>O</w:t>
+        <w:t>D</w:t>
+      </w:r>
+      <w:r>
+        <w:t>e acordo com Oliveira (2020)</w:t>
+      </w:r>
+      <w:r>
+        <w:t>, a</w:t>
+      </w:r>
+      <w:r>
+        <w:t xml:space="preserve"> implementação do BPM é crucial para impulsionar a evolução dos processos em uma organização, </w:t>
+      </w:r>
+      <w:r>
+        <w:t>ocasionando</w:t>
+      </w:r>
+      <w:r>
+        <w:t xml:space="preserve"> uma melhor coordenação das atividades. Além d</w:t>
+      </w:r>
+      <w:r>
+        <w:t>a</w:t>
+      </w:r>
+      <w:r>
+        <w:t xml:space="preserve"> documenta</w:t>
+      </w:r>
+      <w:r>
+        <w:t>ção</w:t>
+      </w:r>
+      <w:r>
+        <w:t xml:space="preserve"> e padroniza</w:t>
+      </w:r>
+      <w:r>
+        <w:t>ção</w:t>
+      </w:r>
+      <w:r>
+        <w:t xml:space="preserve"> </w:t>
+      </w:r>
+      <w:r>
+        <w:t>d</w:t>
+      </w:r>
+      <w:r>
+        <w:t xml:space="preserve">os processos, o BPM também </w:t>
+      </w:r>
+      <w:r>
+        <w:t>auxilia</w:t>
+      </w:r>
+      <w:r>
+        <w:t xml:space="preserve"> na identificação de restrições e oportunidades de melhoria, fornecendo uma compreensão clara e objetiva das operações organizacionais (O</w:t>
       </w:r>
       <w:r>
         <w:t>liveira</w:t>
       </w:r>
       <w:r>
-        <w:t>, 2022a</w:t>
-      </w:r>
-      <w:r>
-        <w:t>)</w:t>
-      </w:r>
-      <w:r>
-        <w:t>. Por outro lado, a prevenção de erros se concentra na segurança e na minimização de erros (O</w:t>
-      </w:r>
-      <w:r>
-        <w:t>liveira</w:t>
-      </w:r>
-      <w:r>
-        <w:t xml:space="preserve">, 2022a). </w:t>
+        <w:t xml:space="preserve">, 2020). Moreira </w:t>
+      </w:r>
+      <w:r>
+        <w:rPr>
+          <w:i/>
+          <w:iCs/>
+        </w:rPr>
+        <w:t>et al</w:t>
+      </w:r>
+      <w:r>
+        <w:t>. (2020) descrevem o ciclo do BPM em duas etapas: a etapa AS-IS, que consiste no levantamento da situação atual, e a etapa TO-BE, que envolve a criação de um novo modelo de atividades no ciclo de BPM.</w:t>
       </w:r>
     </w:p>
     <w:p>
@@ -1661,59 +1769,73 @@
         <w:pStyle w:val="TF-TEXTO"/>
       </w:pPr>
       <w:r>
-        <w:t>Nielsen (2020) desenvolveu 10 heurísticas para aprimorar a usabilidade das interfaces, enquanto o Google introduziu o Material Design (MD) como um conjunto de diretrizes para criar interfaces acessíveis, adaptativas e interativas (M</w:t>
-      </w:r>
-      <w:r>
-        <w:t xml:space="preserve">aterial </w:t>
-      </w:r>
-      <w:r>
-        <w:t>D</w:t>
-      </w:r>
-      <w:r>
-        <w:t>esign</w:t>
-      </w:r>
-      <w:r>
-        <w:t xml:space="preserve">, [s.d.]). </w:t>
-      </w:r>
-      <w:r>
-        <w:t>Tanto as heurísticas como o MD devem ser utilizados para guiar o processo de desenvolvimento. Além disso, as</w:t>
+        <w:t xml:space="preserve">De acordo com Moreira </w:t>
+      </w:r>
+      <w:r>
+        <w:rPr>
+          <w:i/>
+          <w:iCs/>
+        </w:rPr>
+        <w:t>et al</w:t>
+      </w:r>
+      <w:r>
+        <w:t>. (2020), a etapa AS-IS retrata como o processo é executado atualmente e requer uma análise detalhada da sua execução. Isso envolve a documentação de cada passo do processo atual para garantir uma representação precisa (S</w:t>
+      </w:r>
+      <w:r>
+        <w:t>antos</w:t>
+      </w:r>
+      <w:r>
+        <w:t xml:space="preserve">, 2019). Oliveira (2018) indica que ao analisar o processo documentado, são estabelecidas métricas de </w:t>
+      </w:r>
+      <w:r>
+        <w:lastRenderedPageBreak/>
+        <w:t>desempenho e identificados possíveis gargalos e áreas de melhoria. As correções e melhorias são então implementadas na etapa de modelagem TO-BE, que consiste no redesenho ou melhoria do processo (O</w:t>
+      </w:r>
+      <w:r>
+        <w:t>liveira</w:t>
+      </w:r>
+      <w:r>
+        <w:t xml:space="preserve">, 2018). Nessa </w:t>
+      </w:r>
+      <w:r>
+        <w:t>etapa</w:t>
+      </w:r>
+      <w:r>
+        <w:t>, é criada uma representação gráfica do processo a ser implementado, incorporando as alterações propostas na análise do AS-IS (S</w:t>
+      </w:r>
+      <w:r>
+        <w:t>antos</w:t>
+      </w:r>
+      <w:r>
+        <w:t>, 2019), visando alcançar a visão futura do processo, incorporando as melhores práticas e inovações (M</w:t>
+      </w:r>
+      <w:r>
+        <w:t>oreira</w:t>
       </w:r>
       <w:r>
         <w:t xml:space="preserve"> </w:t>
       </w:r>
       <w:r>
-        <w:t xml:space="preserve">heurísticas podem ser utilizadas em avaliações de usabilidade, geralmente seguindo o método mais tradicional e bem estabelecido </w:t>
-      </w:r>
-      <w:r>
-        <w:t>pelas</w:t>
-      </w:r>
-      <w:r>
-        <w:t xml:space="preserve"> </w:t>
-      </w:r>
-      <w:r>
-        <w:t xml:space="preserve">10 Heurísticas de Nielsen, conforme indicado por Gomes e Pazzini (2020), pois abrangem essas cinco características. </w:t>
-      </w:r>
-      <w:r>
-        <w:t>Já o</w:t>
-      </w:r>
-      <w:r>
-        <w:t xml:space="preserve"> MD, por sua vez, baseia-se em práticas de UX para criar uma interface que seja acessível, adaptativa e envolvente (O</w:t>
-      </w:r>
-      <w:r>
-        <w:t>liveira</w:t>
-      </w:r>
-      <w:r>
-        <w:t>, 2022b), visando melhorar a interação entre humanos e computadores e tornar a experiência do usuário mais intuitiva e fluida.</w:t>
+        <w:rPr>
+          <w:i/>
+          <w:iCs/>
+        </w:rPr>
+        <w:t>et al</w:t>
+      </w:r>
+      <w:r>
+        <w:t>., 2020).</w:t>
       </w:r>
     </w:p>
     <w:p>
       <w:pPr>
-        <w:pStyle w:val="Ttulo2"/>
-      </w:pPr>
-      <w:bookmarkStart w:id="19" w:name="_Ref130937076"/>
-      <w:r>
-        <w:t>Correlatos</w:t>
-      </w:r>
+        <w:pStyle w:val="Ttulo3"/>
+      </w:pPr>
+      <w:bookmarkStart w:id="18" w:name="_Ref161827333"/>
+      <w:bookmarkStart w:id="19" w:name="_Ref131264206"/>
+      <w:r>
+        <w:t>Prototipação</w:t>
+      </w:r>
+      <w:bookmarkEnd w:id="18"/>
       <w:bookmarkEnd w:id="19"/>
     </w:p>
     <w:p>
@@ -1721,7 +1843,68 @@
         <w:pStyle w:val="TF-TEXTO"/>
       </w:pPr>
       <w:r>
-        <w:t xml:space="preserve">A pesquisa pelos trabalhos correlatos foi feita por meio de uma Revisão na Literatura (RL), em conformidade às recomendações de Costa (2018) e o protocolo de Santos </w:t>
+        <w:t xml:space="preserve">De acordo com Preece, Rogers e Sharp (2005), a inclusão de protótipos é essencial no processo de desenvolvimento de sistemas, pois facilita a comunicação e debate de ideias entre todas as partes envolvidas, além de permitir testes e avaliações com os usuários. </w:t>
+      </w:r>
+      <w:proofErr w:type="spellStart"/>
+      <w:r>
+        <w:t>Sommerville</w:t>
+      </w:r>
+      <w:proofErr w:type="spellEnd"/>
+      <w:r>
+        <w:t xml:space="preserve"> (201</w:t>
+      </w:r>
+      <w:r>
+        <w:t>9</w:t>
+      </w:r>
+      <w:r>
+        <w:t xml:space="preserve">) acrescenta que os protótipos podem ser úteis para antecipar mudanças no sistema, ajudando a identificar erros nos requisitos propostos e a gerar novas ideias. Existem diversos tipos de prototipagem, e uma maneira de categorizá-los é pela fidelidade, que, segundo Preece, Rogers e Sharp (2005), se refere ao grau de semelhança com o </w:t>
+      </w:r>
+      <w:proofErr w:type="gramStart"/>
+      <w:r>
+        <w:t>produto final</w:t>
+      </w:r>
+      <w:proofErr w:type="gramEnd"/>
+      <w:r>
+        <w:t xml:space="preserve">, podendo variar dependendo do estágio do desenvolvimento. Quanto mais próximo do </w:t>
+      </w:r>
+      <w:proofErr w:type="gramStart"/>
+      <w:r>
+        <w:t>produto final</w:t>
+      </w:r>
+      <w:proofErr w:type="gramEnd"/>
+      <w:r>
+        <w:t>, maior a fidelidade, enquanto menor a similaridade, menor a fidelidade.</w:t>
+      </w:r>
+    </w:p>
+    <w:p>
+      <w:pPr>
+        <w:pStyle w:val="TF-TEXTO"/>
+      </w:pPr>
+      <w:r>
+        <w:t>Protótipos de baixa fidelidade têm um detalhamento menor, podendo ser criados com papel e caneta, e não incluem interatividade com o sistema (C</w:t>
+      </w:r>
+      <w:r>
+        <w:t>astro</w:t>
+      </w:r>
+      <w:r>
+        <w:t>;</w:t>
+      </w:r>
+      <w:r>
+        <w:t xml:space="preserve"> Maciel</w:t>
+      </w:r>
+      <w:r>
+        <w:t xml:space="preserve">; </w:t>
+      </w:r>
+      <w:proofErr w:type="spellStart"/>
+      <w:r>
+        <w:t>M</w:t>
+      </w:r>
+      <w:r>
+        <w:t>aieski</w:t>
+      </w:r>
+      <w:proofErr w:type="spellEnd"/>
+      <w:r>
+        <w:t xml:space="preserve">, 2022). Em contrapartida, os protótipos de alta fidelidade, conforme descritos por Diniz </w:t>
       </w:r>
       <w:r>
         <w:rPr>
@@ -1731,7 +1914,169 @@
         <w:t>et al</w:t>
       </w:r>
       <w:r>
-        <w:t xml:space="preserve">. (2012, apud Costa </w:t>
+        <w:t xml:space="preserve">. (2020), são mais próximos do </w:t>
+      </w:r>
+      <w:proofErr w:type="gramStart"/>
+      <w:r>
+        <w:t>resultado final</w:t>
+      </w:r>
+      <w:proofErr w:type="gramEnd"/>
+      <w:r>
+        <w:t>, apresentando uma grande semelhança com o produto final e oferecendo uma experiência mais dinâmica e realista para o usuário, utilizando ferramentas computacionais que permitem a interação com a interface. Nascimento (2021) também menciona um terceiro tipo de prototipagem, de média fidelidade, que é empregada para validar a interatividade da tela e a estrutura das informações obtidas até o momento de sua concepção.</w:t>
+      </w:r>
+    </w:p>
+    <w:p>
+      <w:pPr>
+        <w:pStyle w:val="Ttulo3"/>
+      </w:pPr>
+      <w:bookmarkStart w:id="20" w:name="_Ref161827362"/>
+      <w:r>
+        <w:t>Experiência de Usuário e Usabilidade</w:t>
+      </w:r>
+      <w:bookmarkEnd w:id="20"/>
+    </w:p>
+    <w:p>
+      <w:pPr>
+        <w:pStyle w:val="TF-TEXTO"/>
+      </w:pPr>
+      <w:bookmarkStart w:id="21" w:name="_Hlk163031872"/>
+      <w:r>
+        <w:t xml:space="preserve">De acordo com Castro (2022), a prototipação de um sistema está intimamente ligada ao conceito de User </w:t>
+      </w:r>
+      <w:proofErr w:type="spellStart"/>
+      <w:r>
+        <w:t>eXperience</w:t>
+      </w:r>
+      <w:proofErr w:type="spellEnd"/>
+      <w:r>
+        <w:t xml:space="preserve"> (UX), também conhecido como experiência do usuário, pois é uma técnica utilizada para validar a ideia com o usuário final e ocorre simultaneamente ao longo de todo o processo de desenvolvimento. </w:t>
+      </w:r>
+      <w:bookmarkEnd w:id="21"/>
+      <w:r>
+        <w:t xml:space="preserve">Conforme definido pela ISO 9241-220, a UX consiste na combinação das percepções e reações do usuário em relação à utilização antecipada ou real de um sistema, produto ou serviço (ISO, 2019). Norman e Nielsen (2023) enfatizam que uma boa UX depende da capacidade de atender às necessidades específicas do cliente de forma </w:t>
+      </w:r>
+      <w:r>
+        <w:lastRenderedPageBreak/>
+        <w:t>simples</w:t>
+      </w:r>
+      <w:r>
+        <w:t xml:space="preserve">. Já </w:t>
+      </w:r>
+      <w:proofErr w:type="spellStart"/>
+      <w:r>
+        <w:t>Neusesser</w:t>
+      </w:r>
+      <w:proofErr w:type="spellEnd"/>
+      <w:r>
+        <w:t xml:space="preserve"> (2023) destaca que o objetivo principal da UX é melhorar as experiências de vida e de trabalho das pessoas no cotidiano. Costa (2018) também observa que, dado o vínculo da UX com o design de interação, é fundamental explorar o campo da usabilidade.</w:t>
+      </w:r>
+    </w:p>
+    <w:p>
+      <w:pPr>
+        <w:pStyle w:val="TF-TEXTO"/>
+      </w:pPr>
+      <w:r>
+        <w:t>Segundo Nielsen (2012), usabilidade é um aspecto de qualidade que avalia a facilidade com que os usuários interagem com uma interface, e é determinada por cinco características essenciais: aprendizagem, memorização, eficiência, satisfação e prevenção de erros. A aprendizagem e a memorização refletem o esforço necessário para compreender e lembrar como usar o sistema, enquanto a eficiência e a satisfação indicam o grau em que o sistema auxilia o usuário e sua satisfação ao usá-lo</w:t>
+      </w:r>
+      <w:r>
+        <w:t xml:space="preserve"> (</w:t>
+      </w:r>
+      <w:r>
+        <w:t>O</w:t>
+      </w:r>
+      <w:r>
+        <w:t>liveira</w:t>
+      </w:r>
+      <w:r>
+        <w:t>, 2022a</w:t>
+      </w:r>
+      <w:r>
+        <w:t>)</w:t>
+      </w:r>
+      <w:r>
+        <w:t>. Por outro lado, a prevenção de erros se concentra na segurança e na minimização de erros (O</w:t>
+      </w:r>
+      <w:r>
+        <w:t>liveira</w:t>
+      </w:r>
+      <w:r>
+        <w:t xml:space="preserve">, 2022a). </w:t>
+      </w:r>
+    </w:p>
+    <w:p>
+      <w:pPr>
+        <w:pStyle w:val="TF-TEXTO"/>
+      </w:pPr>
+      <w:r>
+        <w:t>Nielsen (2020) desenvolveu 10 heurísticas para aprimorar a usabilidade das interfaces, enquanto o Google introduziu o Material Design (MD) como um conjunto de diretrizes para criar interfaces acessíveis, adaptativas e interativas (M</w:t>
+      </w:r>
+      <w:r>
+        <w:t xml:space="preserve">aterial </w:t>
+      </w:r>
+      <w:r>
+        <w:t>D</w:t>
+      </w:r>
+      <w:r>
+        <w:t>esign</w:t>
+      </w:r>
+      <w:r>
+        <w:t xml:space="preserve">, [s.d.]). </w:t>
+      </w:r>
+      <w:r>
+        <w:t>Tanto as heurísticas como o MD devem ser utilizados para guiar o processo de desenvolvimento. Além disso, as</w:t>
+      </w:r>
+      <w:r>
+        <w:t xml:space="preserve"> </w:t>
+      </w:r>
+      <w:r>
+        <w:t xml:space="preserve">heurísticas podem ser utilizadas em avaliações de usabilidade, geralmente seguindo o método mais tradicional e bem estabelecido </w:t>
+      </w:r>
+      <w:r>
+        <w:t>pelas</w:t>
+      </w:r>
+      <w:r>
+        <w:t xml:space="preserve"> </w:t>
+      </w:r>
+      <w:r>
+        <w:t xml:space="preserve">10 Heurísticas de Nielsen, conforme indicado por Gomes e </w:t>
+      </w:r>
+      <w:proofErr w:type="spellStart"/>
+      <w:r>
+        <w:t>Pazzini</w:t>
+      </w:r>
+      <w:proofErr w:type="spellEnd"/>
+      <w:r>
+        <w:t xml:space="preserve"> (2020), pois abrangem essas cinco características. </w:t>
+      </w:r>
+      <w:r>
+        <w:t>Já o</w:t>
+      </w:r>
+      <w:r>
+        <w:t xml:space="preserve"> MD, por sua vez, baseia-se em práticas de UX para criar uma interface que seja acessível, adaptativa e envolvente (O</w:t>
+      </w:r>
+      <w:r>
+        <w:t>liveira</w:t>
+      </w:r>
+      <w:r>
+        <w:t>, 2022b), visando melhorar a interação entre humanos e computadores e tornar a experiência do usuário mais intuitiva e fluida.</w:t>
+      </w:r>
+    </w:p>
+    <w:p>
+      <w:pPr>
+        <w:pStyle w:val="Ttulo2"/>
+      </w:pPr>
+      <w:bookmarkStart w:id="22" w:name="_Ref130937076"/>
+      <w:r>
+        <w:t>Correlatos</w:t>
+      </w:r>
+      <w:bookmarkEnd w:id="22"/>
+    </w:p>
+    <w:p>
+      <w:pPr>
+        <w:pStyle w:val="TF-TEXTO"/>
+      </w:pPr>
+      <w:r>
+        <w:t xml:space="preserve">A pesquisa pelos trabalhos correlatos foi feita por meio de uma Revisão na Literatura (RL), em conformidade às recomendações de Costa (2018) e o protocolo de Santos </w:t>
       </w:r>
       <w:r>
         <w:rPr>
@@ -1741,17 +2086,37 @@
         <w:t>et al</w:t>
       </w:r>
       <w:r>
-        <w:t xml:space="preserve">., 2016). Esta RL foi separada em duas etapas: a primeira etapa se refere a uma Revisão Sistemática na Literatura (RSL) e a segunda etapa em uma Revisão Tradicional na Literatura (RTL). Na aplicação da RSL, foi adotado um método de pesquisa meticuloso e bem definido, incluindo o uso de </w:t>
+        <w:t xml:space="preserve">. (2012, apud Costa </w:t>
       </w:r>
       <w:r>
         <w:rPr>
           <w:i/>
           <w:iCs/>
         </w:rPr>
+        <w:t>et al</w:t>
+      </w:r>
+      <w:r>
+        <w:t xml:space="preserve">., 2016). Esta RL foi separada em duas etapas: a primeira etapa se refere a uma Revisão Sistemática na Literatura (RSL) e a segunda etapa em uma Revisão Tradicional na Literatura (RTL). Na aplicação da RSL, foi adotado um método de pesquisa meticuloso e bem definido, incluindo o uso de </w:t>
+      </w:r>
+      <w:proofErr w:type="spellStart"/>
+      <w:r>
+        <w:rPr>
+          <w:i/>
+          <w:iCs/>
+        </w:rPr>
         <w:t>strings</w:t>
       </w:r>
-      <w:r>
-        <w:t xml:space="preserve"> de busca, com o objetivo de conseguir resultados semelhantes ao tema deste trabalho. Já na segunda etapa foi realizada uma RTL, sendo uma pesquisa mais genérica e menos estruturada, com o intuito de obter resultados de diferentes fontes. No primeiro momento, foi formulada uma Questão Principal (QP) com o objetivo de auxiliar a responder à seguinte pergunta “Como melhorar a gestão da oficina mecânica Bulhmann e torná-la mais eficiente?”. Dessa forma, foi elaborada a QP: Quais sistemas ou ferramentas que auxiliam na gestão de oficinas mecânicas?</w:t>
+      <w:proofErr w:type="spellEnd"/>
+      <w:r>
+        <w:t xml:space="preserve"> de busca, com o objetivo de conseguir resultados semelhantes ao tema deste trabalho. Já na segunda etapa foi realizada uma RTL, sendo uma pesquisa mais genérica e menos estruturada, com o intuito de obter resultados de diferentes fontes. No primeiro momento, foi formulada uma Questão Principal (QP) com o objetivo de auxiliar a responder à seguinte pergunta “Como melhorar a gestão da oficina mecânica </w:t>
+      </w:r>
+      <w:proofErr w:type="spellStart"/>
+      <w:r>
+        <w:t>Bulhmann</w:t>
+      </w:r>
+      <w:proofErr w:type="spellEnd"/>
+      <w:r>
+        <w:t xml:space="preserve"> e torná-la mais eficiente?”. Dessa forma, foi elaborada a QP: Quais sistemas ou ferramentas que auxiliam na gestão de oficinas mecânicas?</w:t>
       </w:r>
     </w:p>
     <w:p>
@@ -1762,6 +2127,7 @@
         <w:lastRenderedPageBreak/>
         <w:t xml:space="preserve">Para realizar a RSL, foi utilizado o Google Acadêmico, por ser uma base de dados consolidada, de relevância e de familiaridade. As buscas foram feitas dentro de um período de cinco anos, de 2019 a 2024, e revisadas pelo seu tipo e disponibilidade de acesso, assim como sua compatibilidade com os Critérios de Exclusão (CE) e os Critérios de Inclusão (CI), que serão citados posteriormente. Na etapa seguinte, foi definida uma </w:t>
       </w:r>
+      <w:proofErr w:type="spellStart"/>
       <w:r>
         <w:rPr>
           <w:i/>
@@ -1769,6 +2135,7 @@
         </w:rPr>
         <w:t>string</w:t>
       </w:r>
+      <w:proofErr w:type="spellEnd"/>
       <w:r>
         <w:t xml:space="preserve"> de busca para a verificação das possíveis soluções que ajudassem a responder a QP: ("controle" </w:t>
       </w:r>
@@ -1928,9 +2295,9 @@
       <w:pPr>
         <w:pStyle w:val="TF-LEGENDA"/>
       </w:pPr>
-      <w:bookmarkStart w:id="20" w:name="_Ref130937635"/>
-      <w:bookmarkStart w:id="21" w:name="Tabela_1"/>
-      <w:bookmarkStart w:id="22" w:name="_Hlk130819611"/>
+      <w:bookmarkStart w:id="23" w:name="_Ref130937635"/>
+      <w:bookmarkStart w:id="24" w:name="Tabela_1"/>
+      <w:bookmarkStart w:id="25" w:name="_Hlk130819611"/>
       <w:r>
         <w:t xml:space="preserve">Tabela </w:t>
       </w:r>
@@ -1952,7 +2319,7 @@
       <w:r>
         <w:fldChar w:fldCharType="end"/>
       </w:r>
-      <w:bookmarkEnd w:id="20"/>
+      <w:bookmarkEnd w:id="23"/>
       <w:r>
         <w:t xml:space="preserve"> – Critérios de qualidade</w:t>
       </w:r>
@@ -1982,7 +2349,7 @@
             <w:tcW w:w="715" w:type="dxa"/>
             <w:vAlign w:val="center"/>
           </w:tcPr>
-          <w:bookmarkEnd w:id="21"/>
+          <w:bookmarkEnd w:id="24"/>
           <w:p>
             <w:pPr>
               <w:pStyle w:val="TF-TEXTOQUADRO"/>
@@ -2688,7 +3055,7 @@
         <w:t>.</w:t>
       </w:r>
     </w:p>
-    <w:bookmarkEnd w:id="22"/>
+    <w:bookmarkEnd w:id="25"/>
     <w:p>
       <w:pPr>
         <w:pStyle w:val="TF-TEXTO"/>
@@ -2781,13 +3148,13 @@
       <w:r>
         <w:t>.</w:t>
       </w:r>
-      <w:bookmarkStart w:id="23" w:name="Tabela_2"/>
+      <w:bookmarkStart w:id="26" w:name="Tabela_2"/>
     </w:p>
     <w:p>
       <w:pPr>
         <w:pStyle w:val="TF-LEGENDA"/>
       </w:pPr>
-      <w:bookmarkStart w:id="24" w:name="_Ref130937795"/>
+      <w:bookmarkStart w:id="27" w:name="_Ref130937795"/>
       <w:r>
         <w:t xml:space="preserve">Tabela </w:t>
       </w:r>
@@ -2809,7 +3176,7 @@
       <w:r>
         <w:fldChar w:fldCharType="end"/>
       </w:r>
-      <w:bookmarkEnd w:id="24"/>
+      <w:bookmarkEnd w:id="27"/>
       <w:r>
         <w:t xml:space="preserve"> – Etapas realizadas na obtenção dos artigos correlatos</w:t>
       </w:r>
@@ -2845,7 +3212,7 @@
             <w:tcW w:w="1843" w:type="dxa"/>
             <w:vAlign w:val="center"/>
           </w:tcPr>
-          <w:bookmarkEnd w:id="23"/>
+          <w:bookmarkEnd w:id="26"/>
           <w:p>
             <w:pPr>
               <w:pStyle w:val="TF-TEXTOQUADRO"/>
@@ -3223,7 +3590,7 @@
       <w:pPr>
         <w:pStyle w:val="TF-LEGENDA"/>
       </w:pPr>
-      <w:bookmarkStart w:id="25" w:name="_Ref131164798"/>
+      <w:bookmarkStart w:id="28" w:name="_Ref131164798"/>
       <w:r>
         <w:t xml:space="preserve">Quadro </w:t>
       </w:r>
@@ -3245,7 +3612,7 @@
       <w:r>
         <w:fldChar w:fldCharType="end"/>
       </w:r>
-      <w:bookmarkEnd w:id="25"/>
+      <w:bookmarkEnd w:id="28"/>
       <w:r>
         <w:t xml:space="preserve"> – Síntese dos trabalhos correlatos selecionados</w:t>
       </w:r>
@@ -3556,6 +3923,7 @@
                 <w:szCs w:val="18"/>
               </w:rPr>
             </w:pPr>
+            <w:proofErr w:type="spellStart"/>
             <w:r>
               <w:rPr>
                 <w:i/>
@@ -3565,6 +3933,7 @@
               </w:rPr>
               <w:t>String</w:t>
             </w:r>
+            <w:proofErr w:type="spellEnd"/>
             <w:r>
               <w:rPr>
                 <w:sz w:val="18"/>
@@ -3744,6 +4113,7 @@
                 <w:szCs w:val="18"/>
               </w:rPr>
             </w:pPr>
+            <w:proofErr w:type="spellStart"/>
             <w:r>
               <w:rPr>
                 <w:i/>
@@ -3753,6 +4123,7 @@
               </w:rPr>
               <w:t>String</w:t>
             </w:r>
+            <w:proofErr w:type="spellEnd"/>
             <w:r>
               <w:rPr>
                 <w:sz w:val="18"/>
@@ -3863,12 +4234,21 @@
                 <w:szCs w:val="18"/>
               </w:rPr>
             </w:pPr>
+            <w:proofErr w:type="spellStart"/>
             <w:r>
               <w:rPr>
                 <w:sz w:val="18"/>
                 <w:szCs w:val="18"/>
               </w:rPr>
-              <w:t>SisMECÂNICA: sistema de gerenciamento para oficinas mecânicas</w:t>
+              <w:t>SisMECÂNICA</w:t>
+            </w:r>
+            <w:proofErr w:type="spellEnd"/>
+            <w:r>
+              <w:rPr>
+                <w:sz w:val="18"/>
+                <w:szCs w:val="18"/>
+              </w:rPr>
+              <w:t>: sistema de gerenciamento para oficinas mecânicas</w:t>
             </w:r>
           </w:p>
         </w:tc>
@@ -3932,6 +4312,7 @@
                 <w:szCs w:val="18"/>
               </w:rPr>
             </w:pPr>
+            <w:proofErr w:type="spellStart"/>
             <w:r>
               <w:rPr>
                 <w:i/>
@@ -3941,6 +4322,7 @@
               </w:rPr>
               <w:t>String</w:t>
             </w:r>
+            <w:proofErr w:type="spellEnd"/>
             <w:r>
               <w:rPr>
                 <w:sz w:val="18"/>
@@ -4206,14 +4588,14 @@
       <w:pPr>
         <w:pStyle w:val="Ttulo1"/>
       </w:pPr>
-      <w:bookmarkStart w:id="26" w:name="_Toc54164921"/>
-      <w:bookmarkStart w:id="27" w:name="_Toc54165675"/>
-      <w:bookmarkStart w:id="28" w:name="_Toc54169333"/>
-      <w:bookmarkStart w:id="29" w:name="_Toc96347439"/>
-      <w:bookmarkStart w:id="30" w:name="_Toc96357723"/>
-      <w:bookmarkStart w:id="31" w:name="_Toc96491866"/>
-      <w:bookmarkStart w:id="32" w:name="_Toc411603107"/>
-      <w:bookmarkEnd w:id="11"/>
+      <w:bookmarkStart w:id="29" w:name="_Toc54164921"/>
+      <w:bookmarkStart w:id="30" w:name="_Toc54165675"/>
+      <w:bookmarkStart w:id="31" w:name="_Toc54169333"/>
+      <w:bookmarkStart w:id="32" w:name="_Toc96347439"/>
+      <w:bookmarkStart w:id="33" w:name="_Toc96357723"/>
+      <w:bookmarkStart w:id="34" w:name="_Toc96491866"/>
+      <w:bookmarkStart w:id="35" w:name="_Toc411603107"/>
+      <w:bookmarkEnd w:id="14"/>
       <w:r>
         <w:lastRenderedPageBreak/>
         <w:t>Justificativa</w:t>
@@ -4227,10 +4609,26 @@
         <w:t xml:space="preserve">O </w:t>
       </w:r>
       <w:r>
-        <w:t>trabalho proposto aqui objetivo</w:t>
-      </w:r>
-      <w:r>
-        <w:t xml:space="preserve"> oferecer um sistema centralizado com interfaces amigáveis para ajudar a Oficina Mecânica Bulhmann a gerenciar seus serviços, estoque e clientes de forma mais eficiente</w:t>
+        <w:t xml:space="preserve">trabalho proposto aqui </w:t>
+      </w:r>
+      <w:ins w:id="36" w:author="Dalton Solano dos Reis" w:date="2024-05-14T11:32:00Z">
+        <w:r>
+          <w:t xml:space="preserve">tem como </w:t>
+        </w:r>
+      </w:ins>
+      <w:r>
+        <w:t>objetivo</w:t>
+      </w:r>
+      <w:r>
+        <w:t xml:space="preserve"> oferecer um sistema centralizado com interfaces amigáveis para ajudar a Oficina Mecânica </w:t>
+      </w:r>
+      <w:proofErr w:type="spellStart"/>
+      <w:r>
+        <w:t>Bulhmann</w:t>
+      </w:r>
+      <w:proofErr w:type="spellEnd"/>
+      <w:r>
+        <w:t xml:space="preserve"> a gerenciar seus serviços, estoque e clientes de forma mais eficiente</w:t>
       </w:r>
       <w:r>
         <w:t xml:space="preserve"> e</w:t>
@@ -4245,7 +4643,15 @@
         <w:t xml:space="preserve"> de c</w:t>
       </w:r>
       <w:r>
-        <w:t>omo melhorar a gestão da oficina mecânica Bulhmann e torná-la mais eficiente?</w:t>
+        <w:t xml:space="preserve">omo melhorar a gestão da oficina mecânica </w:t>
+      </w:r>
+      <w:proofErr w:type="spellStart"/>
+      <w:r>
+        <w:t>Bulhmann</w:t>
+      </w:r>
+      <w:proofErr w:type="spellEnd"/>
+      <w:r>
+        <w:t xml:space="preserve"> e torná-la mais eficiente?</w:t>
       </w:r>
       <w:r>
         <w:t xml:space="preserve"> </w:t>
@@ -4269,7 +4675,11 @@
         <w:fldChar w:fldCharType="end"/>
       </w:r>
       <w:r>
-        <w:t>. Para isso</w:t>
+        <w:t xml:space="preserve">. </w:t>
+      </w:r>
+      <w:commentRangeStart w:id="37"/>
+      <w:r>
+        <w:t>Para isso</w:t>
       </w:r>
       <w:r>
         <w:t xml:space="preserve">, o trabalho proposto se fundamenta nos temas abordados na revisão bibliográfica descrita na subseção </w:t>
@@ -4318,6 +4728,13 @@
       </w:r>
       <w:r>
         <w:t xml:space="preserve">, o presente trabalho se baseia nos conceitos discutidos na revisão bibliográfica descrita na seção 2.1 e em suas correlações apresentadas na seção 2.2. </w:t>
+      </w:r>
+      <w:commentRangeEnd w:id="37"/>
+      <w:r>
+        <w:rPr>
+          <w:rStyle w:val="Refdecomentrio"/>
+        </w:rPr>
+        <w:commentReference w:id="37"/>
       </w:r>
     </w:p>
     <w:p>
@@ -4334,8 +4751,13 @@
         <w:t>,</w:t>
       </w:r>
       <w:r>
-        <w:t xml:space="preserve"> Barbosa e Carmalengo</w:t>
-      </w:r>
+        <w:t xml:space="preserve"> Barbosa e </w:t>
+      </w:r>
+      <w:proofErr w:type="spellStart"/>
+      <w:r>
+        <w:t>Carmalengo</w:t>
+      </w:r>
+      <w:proofErr w:type="spellEnd"/>
       <w:r>
         <w:t xml:space="preserve"> </w:t>
       </w:r>
@@ -4349,10 +4771,28 @@
         <w:t>,</w:t>
       </w:r>
       <w:r>
-        <w:t xml:space="preserve"> Barbosa e Carmalengo</w:t>
-      </w:r>
-      <w:r>
-        <w:t xml:space="preserve"> 2021). Para informatizar esse contexto, agilizando e aprimorando os processos organizacionais, é crucial compreender os procedimentos de negócio envolvidos. De acordo com Idrogo </w:t>
+        <w:t xml:space="preserve"> Barbosa e </w:t>
+      </w:r>
+      <w:proofErr w:type="spellStart"/>
+      <w:r>
+        <w:t>Carmalengo</w:t>
+      </w:r>
+      <w:proofErr w:type="spellEnd"/>
+      <w:ins w:id="38" w:author="Dalton Solano dos Reis" w:date="2024-05-14T11:35:00Z">
+        <w:r>
+          <w:t>;</w:t>
+        </w:r>
+      </w:ins>
+      <w:r>
+        <w:t xml:space="preserve"> 2021). Para informatizar esse contexto, agilizando e aprimorando os processos organizacionais, é crucial compreender os procedimentos de negócio envolvidos. De acordo com </w:t>
+      </w:r>
+      <w:proofErr w:type="spellStart"/>
+      <w:r>
+        <w:t>Idrogo</w:t>
+      </w:r>
+      <w:proofErr w:type="spellEnd"/>
+      <w:r>
+        <w:t xml:space="preserve"> </w:t>
       </w:r>
       <w:r>
         <w:rPr>
@@ -4454,11 +4894,11 @@
         <w:t>et al</w:t>
       </w:r>
       <w:r>
-        <w:t xml:space="preserve">. (2021) observaram que a implementação de um sistema informatizado resultou em ganhos de produtividade decorrentes da redução dos tempos dedicados a tarefas anteriormente realizadas </w:t>
+        <w:t xml:space="preserve">. (2021) observaram que a implementação de um sistema informatizado resultou em ganhos de </w:t>
       </w:r>
       <w:r>
         <w:lastRenderedPageBreak/>
-        <w:t xml:space="preserve">manualmente. </w:t>
+        <w:t xml:space="preserve">produtividade decorrentes da redução dos tempos dedicados a tarefas anteriormente realizadas manualmente. </w:t>
       </w:r>
       <w:r>
         <w:t xml:space="preserve">Já </w:t>
@@ -4499,7 +4939,15 @@
         <w:t xml:space="preserve"> empresa</w:t>
       </w:r>
       <w:r>
-        <w:t xml:space="preserve">, pois visa atender às necessidades da Oficina Mecânica Bulhmann, por meio da implementação de um sistema de gestão, combinado com técnicas de análise e modelagem. Este projeto busca proporcionar agilidade e simplicidade aos processos, uma vez que um sistema que otimiza as atividades tem um impacto positivo na experiência tanto do funcionário quanto do cliente, reduzindo o risco de erros e tornando o atendimento mais rápido e seguro. No âmbito acadêmico, a proposta contribuirá com o referencial teórico e a aplicação das etapas AS-IS/TO-BE do BPM em uma </w:t>
+        <w:t xml:space="preserve">, pois visa atender às necessidades da Oficina Mecânica </w:t>
+      </w:r>
+      <w:proofErr w:type="spellStart"/>
+      <w:r>
+        <w:t>Bulhmann</w:t>
+      </w:r>
+      <w:proofErr w:type="spellEnd"/>
+      <w:r>
+        <w:t xml:space="preserve">, por meio da implementação de um sistema de gestão, combinado com técnicas de análise e modelagem. Este projeto busca proporcionar agilidade e simplicidade aos processos, uma vez que um sistema que otimiza as atividades tem um impacto positivo na experiência tanto do funcionário quanto do cliente, reduzindo o risco de erros e tornando o atendimento mais rápido e seguro. No âmbito acadêmico, a proposta contribuirá com o referencial teórico e a aplicação das etapas AS-IS/TO-BE do BPM em uma </w:t>
       </w:r>
       <w:r>
         <w:t>empresa</w:t>
@@ -4511,7 +4959,47 @@
         <w:t xml:space="preserve"> </w:t>
       </w:r>
       <w:r>
-        <w:t>Já como contribuição tecnológica, destaca-se o desenvolvimento de uma aplicação web responsiva ao usuário, utilizando as linguagens de programação C#, HyperText Markup Language (HTML) e Cascading Style Sheets (CSS) juntamente com o banco de dados MySQL.</w:t>
+        <w:t xml:space="preserve">Já como contribuição tecnológica, destaca-se o desenvolvimento de uma aplicação web responsiva ao usuário, utilizando as linguagens de programação C#, </w:t>
+      </w:r>
+      <w:proofErr w:type="spellStart"/>
+      <w:r>
+        <w:t>HyperText</w:t>
+      </w:r>
+      <w:proofErr w:type="spellEnd"/>
+      <w:r>
+        <w:t xml:space="preserve"> Markup </w:t>
+      </w:r>
+      <w:proofErr w:type="spellStart"/>
+      <w:r>
+        <w:t>Language</w:t>
+      </w:r>
+      <w:proofErr w:type="spellEnd"/>
+      <w:r>
+        <w:t xml:space="preserve"> (HTML) e </w:t>
+      </w:r>
+      <w:proofErr w:type="spellStart"/>
+      <w:r>
+        <w:t>Cascading</w:t>
+      </w:r>
+      <w:proofErr w:type="spellEnd"/>
+      <w:r>
+        <w:t xml:space="preserve"> </w:t>
+      </w:r>
+      <w:proofErr w:type="spellStart"/>
+      <w:r>
+        <w:t>Style</w:t>
+      </w:r>
+      <w:proofErr w:type="spellEnd"/>
+      <w:r>
+        <w:t xml:space="preserve"> </w:t>
+      </w:r>
+      <w:proofErr w:type="spellStart"/>
+      <w:r>
+        <w:t>Sheets</w:t>
+      </w:r>
+      <w:proofErr w:type="spellEnd"/>
+      <w:r>
+        <w:t xml:space="preserve"> (CSS) juntamente com o banco de dados MySQL.</w:t>
       </w:r>
     </w:p>
     <w:p>
@@ -4551,11 +5039,11 @@
         <w:t>O</w:t>
       </w:r>
       <w:r>
-        <w:t xml:space="preserve"> processo de busca da solução de cada pesquisa se tem de um lado a ciência do pensar (conhecimento), o entendimento da realidade do usuário; e de outro a ciência da tecnologia, o desenvolvimento de um novo artefato para a </w:t>
+        <w:t xml:space="preserve"> processo de busca da solução de cada pesquisa se tem de um lado a ciência do pensar (conhecimento), o entendimento da realidade </w:t>
       </w:r>
       <w:r>
         <w:lastRenderedPageBreak/>
-        <w:t>realidade identificada ou que traga uma melhoria.” (C</w:t>
+        <w:t>do usuário; e de outro a ciência da tecnologia, o desenvolvimento de um novo artefato para a realidade identificada ou que traga uma melhoria.” (C</w:t>
       </w:r>
       <w:r>
         <w:t>osta</w:t>
@@ -4576,7 +5064,23 @@
         <w:t xml:space="preserve">bem como será feito uso da prototipação e </w:t>
       </w:r>
       <w:r>
-        <w:t>o desenvolvimento será guiado pelas heurísticas de Nielsen, pelo MD e pelo Método RURUCAg. Além disso, o Método RURUCAg será utilizado na verificação e validação do sistema.</w:t>
+        <w:t xml:space="preserve">o desenvolvimento será guiado pelas heurísticas de Nielsen, pelo MD e pelo Método </w:t>
+      </w:r>
+      <w:proofErr w:type="spellStart"/>
+      <w:r>
+        <w:t>RURUCAg</w:t>
+      </w:r>
+      <w:proofErr w:type="spellEnd"/>
+      <w:r>
+        <w:t xml:space="preserve">. Além disso, o Método </w:t>
+      </w:r>
+      <w:proofErr w:type="spellStart"/>
+      <w:r>
+        <w:t>RURUCAg</w:t>
+      </w:r>
+      <w:proofErr w:type="spellEnd"/>
+      <w:r>
+        <w:t xml:space="preserve"> será utilizado na verificação e validação do sistema.</w:t>
       </w:r>
       <w:r>
         <w:t xml:space="preserve"> Dessa maneira, o</w:t>
@@ -4632,7 +5136,23 @@
         <w:t xml:space="preserve">: </w:t>
       </w:r>
       <w:r>
-        <w:t>realizar entrevistas para coletar informações sobre o sistema existente e as dificuldades do dia a dia; e caso necessário remodelar o mapeamento da situação atual (etapa AS-IS), por meio da utilização da ferramenta draw.io;</w:t>
+        <w:t xml:space="preserve">realizar entrevistas para coletar informações sobre o sistema existente e as dificuldades do dia a dia; e caso necessário remodelar o mapeamento da situação atual (etapa AS-IS), por meio da utilização da ferramenta </w:t>
+      </w:r>
+      <w:del w:id="39" w:author="Dalton Solano dos Reis" w:date="2024-05-14T11:46:00Z">
+        <w:r>
+          <w:delText>draw</w:delText>
+        </w:r>
+      </w:del>
+      <w:ins w:id="40" w:author="Dalton Solano dos Reis" w:date="2024-05-14T11:46:00Z">
+        <w:r>
+          <w:t>D</w:t>
+        </w:r>
+        <w:r>
+          <w:t>raw</w:t>
+        </w:r>
+      </w:ins>
+      <w:r>
+        <w:t>.io;</w:t>
       </w:r>
     </w:p>
     <w:p>
@@ -4678,7 +5198,23 @@
         <w:t xml:space="preserve">prototipação: </w:t>
       </w:r>
       <w:r>
-        <w:t>criar um protótipo de baixa fidelidade do sistema que será implementado, para garantir o atendimento de todas as necessidades e validar os requisitos levantados, fazendo uso da ferramenta Balsamiq; e criar um protótipo de alta fidelidade para validar o que foi realizado por meio ferramenta Figma;</w:t>
+        <w:t xml:space="preserve">criar um protótipo de baixa fidelidade do sistema que será implementado, para garantir o atendimento de todas as necessidades e validar os requisitos levantados, fazendo uso da ferramenta </w:t>
+      </w:r>
+      <w:proofErr w:type="spellStart"/>
+      <w:r>
+        <w:t>Balsamiq</w:t>
+      </w:r>
+      <w:proofErr w:type="spellEnd"/>
+      <w:r>
+        <w:t xml:space="preserve">; e criar um protótipo de alta fidelidade para validar o que foi realizado por meio ferramenta </w:t>
+      </w:r>
+      <w:proofErr w:type="spellStart"/>
+      <w:r>
+        <w:t>Figma</w:t>
+      </w:r>
+      <w:proofErr w:type="spellEnd"/>
+      <w:r>
+        <w:t>;</w:t>
       </w:r>
     </w:p>
     <w:p>
@@ -4708,19 +5244,99 @@
         <w:t>Requisitos Não Funcionais (RNF)</w:t>
       </w:r>
       <w:r>
-        <w:t xml:space="preserve"> e das regras de negócios,</w:t>
-      </w:r>
-      <w:r>
-        <w:t xml:space="preserve"> bem como pela elaboração de User Case (UC) e de diagramas da Linguagem de Modelagem Unificada (UML), </w:t>
-      </w:r>
-      <w:r>
-        <w:t>na ferramenta Astah UML</w:t>
+        <w:t xml:space="preserve"> e das </w:t>
+      </w:r>
+      <w:del w:id="41" w:author="Dalton Solano dos Reis" w:date="2024-05-14T11:47:00Z">
+        <w:r>
+          <w:delText xml:space="preserve">regras </w:delText>
+        </w:r>
+      </w:del>
+      <w:ins w:id="42" w:author="Dalton Solano dos Reis" w:date="2024-05-14T11:47:00Z">
+        <w:r>
+          <w:t>R</w:t>
+        </w:r>
+        <w:r>
+          <w:t xml:space="preserve">egras </w:t>
+        </w:r>
+      </w:ins>
+      <w:r>
+        <w:t xml:space="preserve">de </w:t>
+      </w:r>
+      <w:del w:id="43" w:author="Dalton Solano dos Reis" w:date="2024-05-14T11:47:00Z">
+        <w:r>
+          <w:delText>negócios</w:delText>
+        </w:r>
+      </w:del>
+      <w:ins w:id="44" w:author="Dalton Solano dos Reis" w:date="2024-05-14T11:47:00Z">
+        <w:r>
+          <w:t>N</w:t>
+        </w:r>
+        <w:r>
+          <w:t>egócios</w:t>
+        </w:r>
+        <w:r>
+          <w:t xml:space="preserve"> (RN)</w:t>
+        </w:r>
+      </w:ins>
+      <w:r>
+        <w:t>,</w:t>
+      </w:r>
+      <w:r>
+        <w:t xml:space="preserve"> bem como pela elaboração de User Case (UC) e de diagramas da Linguagem de Modelagem Unificada (</w:t>
+      </w:r>
+      <w:proofErr w:type="spellStart"/>
+      <w:ins w:id="45" w:author="Dalton Solano dos Reis" w:date="2024-05-14T11:47:00Z">
+        <w:r>
+          <w:t>Unified</w:t>
+        </w:r>
+        <w:proofErr w:type="spellEnd"/>
+        <w:r>
+          <w:t xml:space="preserve"> </w:t>
+        </w:r>
+        <w:proofErr w:type="spellStart"/>
+        <w:r>
+          <w:t>Modeling</w:t>
+        </w:r>
+        <w:proofErr w:type="spellEnd"/>
+        <w:r>
+          <w:t xml:space="preserve"> </w:t>
+        </w:r>
+        <w:proofErr w:type="spellStart"/>
+        <w:r>
+          <w:t>Language</w:t>
+        </w:r>
+        <w:proofErr w:type="spellEnd"/>
+        <w:r>
+          <w:t xml:space="preserve"> - </w:t>
+        </w:r>
+      </w:ins>
+      <w:r>
+        <w:t xml:space="preserve">UML), </w:t>
+      </w:r>
+      <w:r>
+        <w:t xml:space="preserve">na ferramenta </w:t>
+      </w:r>
+      <w:proofErr w:type="spellStart"/>
+      <w:r>
+        <w:t>Astah</w:t>
+      </w:r>
+      <w:proofErr w:type="spellEnd"/>
+      <w:r>
+        <w:t xml:space="preserve"> UML</w:t>
       </w:r>
       <w:r>
         <w:t>.</w:t>
       </w:r>
       <w:r>
-        <w:t xml:space="preserve"> Além disso, será estabelecido uma matriz de rastreabilidade entre os RFs e os UCs, bem como elaborado o esquema de tecnologias</w:t>
+        <w:t xml:space="preserve"> Além disso, será estabelecido uma matriz de rastreabilidade entre os </w:t>
+      </w:r>
+      <w:proofErr w:type="spellStart"/>
+      <w:r>
+        <w:t>RFs</w:t>
+      </w:r>
+      <w:proofErr w:type="spellEnd"/>
+      <w:r>
+        <w:t xml:space="preserve"> e os UCs, bem como elaborado o esquema de tecnologias</w:t>
       </w:r>
       <w:r>
         <w:t>;</w:t>
@@ -4743,8 +5359,13 @@
         <w:t xml:space="preserve"> do BPM e utilizando </w:t>
       </w:r>
       <w:r>
-        <w:t>a ferramenta Bizzagi</w:t>
-      </w:r>
+        <w:t xml:space="preserve">a ferramenta </w:t>
+      </w:r>
+      <w:proofErr w:type="spellStart"/>
+      <w:r>
+        <w:t>Bizzagi</w:t>
+      </w:r>
+      <w:proofErr w:type="spellEnd"/>
       <w:r>
         <w:t>;</w:t>
       </w:r>
@@ -4757,14 +5378,14 @@
       <w:r>
         <w:t xml:space="preserve">implementação da solução: </w:t>
       </w:r>
-      <w:bookmarkStart w:id="33" w:name="_Toc351015602"/>
-      <w:bookmarkEnd w:id="26"/>
-      <w:bookmarkEnd w:id="27"/>
-      <w:bookmarkEnd w:id="28"/>
+      <w:bookmarkStart w:id="46" w:name="_Toc351015602"/>
       <w:bookmarkEnd w:id="29"/>
       <w:bookmarkEnd w:id="30"/>
       <w:bookmarkEnd w:id="31"/>
       <w:bookmarkEnd w:id="32"/>
+      <w:bookmarkEnd w:id="33"/>
+      <w:bookmarkEnd w:id="34"/>
+      <w:bookmarkEnd w:id="35"/>
       <w:r>
         <w:t xml:space="preserve">desenvolver o sistema de gestão para a </w:t>
       </w:r>
@@ -4787,10 +5408,19 @@
         <w:contextualSpacing w:val="0"/>
       </w:pPr>
       <w:r>
+        <w:lastRenderedPageBreak/>
         <w:t xml:space="preserve">verificação e validação: </w:t>
       </w:r>
       <w:r>
-        <w:t>realizar os testes do sistema e validar junto aos usuários as funcionalidades e as interfaces, por meio do Método RURUCAg.</w:t>
+        <w:t xml:space="preserve">realizar os testes do sistema e validar junto aos usuários as funcionalidades e as interfaces, por meio do Método </w:t>
+      </w:r>
+      <w:proofErr w:type="spellStart"/>
+      <w:r>
+        <w:t>RURUCAg</w:t>
+      </w:r>
+      <w:proofErr w:type="spellEnd"/>
+      <w:r>
+        <w:t>.</w:t>
       </w:r>
     </w:p>
     <w:p>
@@ -4801,14 +5431,24 @@
           <w:rFonts w:ascii="Times New Roman" w:hAnsi="Times New Roman"/>
         </w:rPr>
       </w:pPr>
+      <w:commentRangeStart w:id="47"/>
       <w:r>
         <w:rPr>
           <w:rFonts w:ascii="Times New Roman" w:hAnsi="Times New Roman"/>
         </w:rPr>
-        <w:lastRenderedPageBreak/>
         <w:t>Referências</w:t>
       </w:r>
-      <w:bookmarkEnd w:id="33"/>
+      <w:bookmarkEnd w:id="46"/>
+      <w:commentRangeEnd w:id="47"/>
+      <w:r>
+        <w:rPr>
+          <w:rStyle w:val="Refdecomentrio"/>
+          <w:rFonts w:ascii="Times New Roman" w:hAnsi="Times New Roman"/>
+          <w:b w:val="0"/>
+          <w:caps w:val="0"/>
+        </w:rPr>
+        <w:commentReference w:id="47"/>
+      </w:r>
     </w:p>
     <w:p>
       <w:pPr>
@@ -4882,7 +5522,21 @@
         <w:rPr>
           <w:szCs w:val="24"/>
         </w:rPr>
-        <w:t xml:space="preserve"> OCTAVIANI, Emerson; SOUZA, Ermerson Rogério de. O controle interno na gestão das pequenas empresas: um estudo de caso realizado em uma empresa de pequeno porte, do ramo de consultoria. </w:t>
+        <w:t xml:space="preserve"> OCTAVIANI, Emerson; SOUZA, </w:t>
+      </w:r>
+      <w:proofErr w:type="spellStart"/>
+      <w:r>
+        <w:rPr>
+          <w:szCs w:val="24"/>
+        </w:rPr>
+        <w:t>Ermerson</w:t>
+      </w:r>
+      <w:proofErr w:type="spellEnd"/>
+      <w:r>
+        <w:rPr>
+          <w:szCs w:val="24"/>
+        </w:rPr>
+        <w:t xml:space="preserve"> Rogério de. O controle interno na gestão das pequenas empresas: um estudo de caso realizado em uma empresa de pequeno porte, do ramo de consultoria. </w:t>
       </w:r>
       <w:r>
         <w:rPr>
@@ -4890,8 +5544,18 @@
           <w:bCs/>
           <w:szCs w:val="24"/>
         </w:rPr>
-        <w:t>Revista Cientifica Unilago</w:t>
-      </w:r>
+        <w:t xml:space="preserve">Revista Cientifica </w:t>
+      </w:r>
+      <w:proofErr w:type="spellStart"/>
+      <w:r>
+        <w:rPr>
+          <w:b/>
+          <w:bCs/>
+          <w:szCs w:val="24"/>
+        </w:rPr>
+        <w:t>Unilago</w:t>
+      </w:r>
+      <w:proofErr w:type="spellEnd"/>
       <w:r>
         <w:rPr>
           <w:szCs w:val="24"/>
@@ -4967,13 +5631,49 @@
         <w:rPr>
           <w:szCs w:val="24"/>
         </w:rPr>
-        <w:t>Práticas de Retenção de Clientes por Meio da Ferramenta Customer Success</w:t>
-      </w:r>
-      <w:r>
-        <w:rPr>
-          <w:szCs w:val="24"/>
-        </w:rPr>
-        <w:t xml:space="preserve">: Estudo de Caso em uma Loja de Varejo (Piracicaba-SP). </w:t>
+        <w:t xml:space="preserve">Práticas de Retenção de Clientes por Meio da Ferramenta </w:t>
+      </w:r>
+      <w:proofErr w:type="spellStart"/>
+      <w:r>
+        <w:rPr>
+          <w:szCs w:val="24"/>
+        </w:rPr>
+        <w:t>Customer</w:t>
+      </w:r>
+      <w:proofErr w:type="spellEnd"/>
+      <w:r>
+        <w:rPr>
+          <w:szCs w:val="24"/>
+        </w:rPr>
+        <w:t xml:space="preserve"> </w:t>
+      </w:r>
+      <w:proofErr w:type="spellStart"/>
+      <w:r>
+        <w:rPr>
+          <w:szCs w:val="24"/>
+        </w:rPr>
+        <w:t>Success</w:t>
+      </w:r>
+      <w:proofErr w:type="spellEnd"/>
+      <w:r>
+        <w:rPr>
+          <w:szCs w:val="24"/>
+        </w:rPr>
+        <w:t>: Estudo de Caso em uma Loja de Varejo (</w:t>
+      </w:r>
+      <w:proofErr w:type="spellStart"/>
+      <w:r>
+        <w:rPr>
+          <w:szCs w:val="24"/>
+        </w:rPr>
+        <w:t>Piracicaba-SP</w:t>
+      </w:r>
+      <w:proofErr w:type="spellEnd"/>
+      <w:r>
+        <w:rPr>
+          <w:szCs w:val="24"/>
+        </w:rPr>
+        <w:t xml:space="preserve">). </w:t>
       </w:r>
       <w:r>
         <w:rPr>
@@ -5001,7 +5701,21 @@
         <w:rPr>
           <w:szCs w:val="24"/>
         </w:rPr>
-        <w:t xml:space="preserve">ALMEIDA, Jocely Santos Caldas; OLIVEIRA, Sarah Silva. Planejamento </w:t>
+        <w:t xml:space="preserve">ALMEIDA, </w:t>
+      </w:r>
+      <w:proofErr w:type="spellStart"/>
+      <w:r>
+        <w:rPr>
+          <w:szCs w:val="24"/>
+        </w:rPr>
+        <w:t>Jocely</w:t>
+      </w:r>
+      <w:proofErr w:type="spellEnd"/>
+      <w:r>
+        <w:rPr>
+          <w:szCs w:val="24"/>
+        </w:rPr>
+        <w:t xml:space="preserve"> Santos Caldas; OLIVEIRA, Sarah Silva. Planejamento </w:t>
       </w:r>
       <w:r>
         <w:rPr>
@@ -5085,8 +5799,19 @@
       <w:pPr>
         <w:pStyle w:val="TF-refernciasITEM"/>
       </w:pPr>
-      <w:r>
-        <w:t>BORRALHO, Carlos</w:t>
+      <w:commentRangeStart w:id="48"/>
+      <w:r>
+        <w:t>BORRALHO</w:t>
+      </w:r>
+      <w:commentRangeEnd w:id="48"/>
+      <w:r>
+        <w:rPr>
+          <w:rStyle w:val="Refdecomentrio"/>
+        </w:rPr>
+        <w:commentReference w:id="48"/>
+      </w:r>
+      <w:r>
+        <w:t>, Carlos</w:t>
       </w:r>
       <w:r>
         <w:rPr>
@@ -5096,7 +5821,15 @@
         <w:t>. Sistemas de Planeamento Controlo de Gestão</w:t>
       </w:r>
       <w:r>
-        <w:t xml:space="preserve">: Fundamentos e ferramentas de suporte. Lisboa: Edições Sílabo, 2018. Disponível em: https://www.researchgate.net/profile/Carlos-Borralho/publication/328382660_Sistemas_de_Planeamento_e_Controlo_de_Gestao_-_Fundamentos_e_ferramentas_de_suporte/links/5bc9a965299bf17a1c5fdbe3/Sistemas-de-Planeamento-e-Controlo-de-Gestao-Fundamentos-e-ferramentas-de-suporte.pdf. Acesso em: </w:t>
+        <w:t xml:space="preserve">: Fundamentos e ferramentas de suporte. Lisboa: Edições </w:t>
+      </w:r>
+      <w:proofErr w:type="spellStart"/>
+      <w:r>
+        <w:t>Sílabo</w:t>
+      </w:r>
+      <w:proofErr w:type="spellEnd"/>
+      <w:r>
+        <w:t xml:space="preserve">, 2018. Disponível em: https://www.researchgate.net/profile/Carlos-Borralho/publication/328382660_Sistemas_de_Planeamento_e_Controlo_de_Gestao_-_Fundamentos_e_ferramentas_de_suporte/links/5bc9a965299bf17a1c5fdbe3/Sistemas-de-Planeamento-e-Controlo-de-Gestao-Fundamentos-e-ferramentas-de-suporte.pdf. Acesso em: </w:t>
       </w:r>
       <w:r>
         <w:t>24</w:t>
@@ -5155,8 +5888,18 @@
           <w:bCs/>
           <w:szCs w:val="24"/>
         </w:rPr>
-        <w:t>ABPMP International</w:t>
-      </w:r>
+        <w:t xml:space="preserve">ABPMP </w:t>
+      </w:r>
+      <w:proofErr w:type="spellStart"/>
+      <w:r>
+        <w:rPr>
+          <w:b/>
+          <w:bCs/>
+          <w:szCs w:val="24"/>
+        </w:rPr>
+        <w:t>International</w:t>
+      </w:r>
+      <w:proofErr w:type="spellEnd"/>
       <w:r>
         <w:rPr>
           <w:szCs w:val="24"/>
@@ -5217,7 +5960,21 @@
         <w:rPr>
           <w:szCs w:val="24"/>
         </w:rPr>
-        <w:t xml:space="preserve">CASTRO, Julio Cesar Hermann. </w:t>
+        <w:t xml:space="preserve">CASTRO, </w:t>
+      </w:r>
+      <w:proofErr w:type="spellStart"/>
+      <w:r>
+        <w:rPr>
+          <w:szCs w:val="24"/>
+        </w:rPr>
+        <w:t>Julio</w:t>
+      </w:r>
+      <w:proofErr w:type="spellEnd"/>
+      <w:r>
+        <w:rPr>
+          <w:szCs w:val="24"/>
+        </w:rPr>
+        <w:t xml:space="preserve"> Cesar Hermann. </w:t>
       </w:r>
       <w:r>
         <w:rPr>
@@ -5275,7 +6032,21 @@
         <w:rPr>
           <w:szCs w:val="24"/>
         </w:rPr>
-        <w:t xml:space="preserve">; MACIEL, Cristiano; MAIESKI, Alessandra. Colaboração online em tempos de pandemia: prototipando soluções em rede. </w:t>
+        <w:t xml:space="preserve">; MACIEL, Cristiano; MAIESKI, Alessandra. Colaboração online em tempos de pandemia: </w:t>
+      </w:r>
+      <w:proofErr w:type="spellStart"/>
+      <w:r>
+        <w:rPr>
+          <w:szCs w:val="24"/>
+        </w:rPr>
+        <w:t>prototipando</w:t>
+      </w:r>
+      <w:proofErr w:type="spellEnd"/>
+      <w:r>
+        <w:rPr>
+          <w:szCs w:val="24"/>
+        </w:rPr>
+        <w:t xml:space="preserve"> soluções em rede. </w:t>
       </w:r>
       <w:r>
         <w:rPr>
@@ -5381,7 +6152,15 @@
         <w:pStyle w:val="TF-refernciasITEM"/>
       </w:pPr>
       <w:r>
-        <w:t xml:space="preserve">COSTA, Simone Erbs da </w:t>
+        <w:t xml:space="preserve">COSTA, Simone </w:t>
+      </w:r>
+      <w:proofErr w:type="spellStart"/>
+      <w:r>
+        <w:t>Erbs</w:t>
+      </w:r>
+      <w:proofErr w:type="spellEnd"/>
+      <w:r>
+        <w:t xml:space="preserve"> da </w:t>
       </w:r>
       <w:r>
         <w:rPr>
@@ -5425,6 +6204,7 @@
         <w:rPr>
           <w:szCs w:val="24"/>
         </w:rPr>
+        <w:lastRenderedPageBreak/>
         <w:t>DINIZ, Luciana Mara Freitas</w:t>
       </w:r>
       <w:r>
@@ -5528,7 +6308,6 @@
         </w:rPr>
       </w:pPr>
       <w:r>
-        <w:lastRenderedPageBreak/>
         <w:t xml:space="preserve">FIGUEIREDO, Katherine Medeiros de; BERNARDO, Larissa Indiara Ferreira. </w:t>
       </w:r>
       <w:r>
@@ -5595,7 +6374,15 @@
         <w:t>Sistema para gestão de oficinas mecânicas de pequeno porte.</w:t>
       </w:r>
       <w:r>
-        <w:t xml:space="preserve"> 2023. Trabalho de conclusão de curso (Curso de Tecnologia em Informática para Negócios) - Faculdade de Tecnologia"Adib Moisés Dib". São Bernardo do Campo, 2022.</w:t>
+        <w:t xml:space="preserve"> 2023. Trabalho de conclusão de curso (Curso de Tecnologia em Informática para Negócios) - Faculdade de </w:t>
+      </w:r>
+      <w:proofErr w:type="spellStart"/>
+      <w:r>
+        <w:t>Tecnologia"Adib</w:t>
+      </w:r>
+      <w:proofErr w:type="spellEnd"/>
+      <w:r>
+        <w:t xml:space="preserve"> Moisés Dib". São Bernardo do Campo, 2022.</w:t>
       </w:r>
     </w:p>
     <w:p>
@@ -5666,13 +6453,56 @@
         <w:pStyle w:val="TF-refernciasITEM"/>
         <w:rPr>
           <w:szCs w:val="24"/>
-        </w:rPr>
-      </w:pPr>
-      <w:r>
-        <w:rPr>
-          <w:szCs w:val="24"/>
-        </w:rPr>
-        <w:t xml:space="preserve">IDROGO, Aurelia Altemira Acuna </w:t>
+          <w:lang w:val="en-US"/>
+        </w:rPr>
+      </w:pPr>
+      <w:r>
+        <w:rPr>
+          <w:szCs w:val="24"/>
+        </w:rPr>
+        <w:t xml:space="preserve">IDROGO, </w:t>
+      </w:r>
+      <w:proofErr w:type="spellStart"/>
+      <w:r>
+        <w:rPr>
+          <w:szCs w:val="24"/>
+        </w:rPr>
+        <w:t>Aurelia</w:t>
+      </w:r>
+      <w:proofErr w:type="spellEnd"/>
+      <w:r>
+        <w:rPr>
+          <w:szCs w:val="24"/>
+        </w:rPr>
+        <w:t xml:space="preserve"> </w:t>
+      </w:r>
+      <w:proofErr w:type="spellStart"/>
+      <w:r>
+        <w:rPr>
+          <w:szCs w:val="24"/>
+        </w:rPr>
+        <w:t>Altemira</w:t>
+      </w:r>
+      <w:proofErr w:type="spellEnd"/>
+      <w:r>
+        <w:rPr>
+          <w:szCs w:val="24"/>
+        </w:rPr>
+        <w:t xml:space="preserve"> </w:t>
+      </w:r>
+      <w:proofErr w:type="spellStart"/>
+      <w:r>
+        <w:rPr>
+          <w:szCs w:val="24"/>
+        </w:rPr>
+        <w:t>Acuna</w:t>
+      </w:r>
+      <w:proofErr w:type="spellEnd"/>
+      <w:r>
+        <w:rPr>
+          <w:szCs w:val="24"/>
+        </w:rPr>
+        <w:t xml:space="preserve"> </w:t>
       </w:r>
       <w:r>
         <w:rPr>
@@ -5723,37 +6553,71 @@
           <w:szCs w:val="24"/>
           <w:lang w:val="en-US"/>
         </w:rPr>
-        <w:t xml:space="preserve">2019. Disponível em: https://ojs.brazilianjournals.com.br/ojs/index.php/BJB/article/view/2966/2922. </w:t>
-      </w:r>
-      <w:r>
-        <w:rPr>
-          <w:szCs w:val="24"/>
-        </w:rPr>
-        <w:t>Acesso em:</w:t>
-      </w:r>
-      <w:r>
-        <w:rPr>
-          <w:szCs w:val="24"/>
-        </w:rPr>
-        <w:t xml:space="preserve"> 1</w:t>
-      </w:r>
-      <w:r>
-        <w:rPr>
-          <w:szCs w:val="24"/>
-        </w:rPr>
-        <w:t xml:space="preserve"> abr. 202</w:t>
-      </w:r>
-      <w:r>
-        <w:rPr>
-          <w:szCs w:val="24"/>
-        </w:rPr>
-        <w:t>4</w:t>
-      </w:r>
-      <w:r>
-        <w:rPr>
-          <w:szCs w:val="24"/>
-        </w:rPr>
-        <w:t>.</w:t>
+        <w:t xml:space="preserve">2019. </w:t>
+      </w:r>
+      <w:proofErr w:type="spellStart"/>
+      <w:r>
+        <w:rPr>
+          <w:szCs w:val="24"/>
+          <w:lang w:val="en-US"/>
+        </w:rPr>
+        <w:t>Disponível</w:t>
+      </w:r>
+      <w:proofErr w:type="spellEnd"/>
+      <w:r>
+        <w:rPr>
+          <w:szCs w:val="24"/>
+          <w:lang w:val="en-US"/>
+        </w:rPr>
+        <w:t xml:space="preserve"> </w:t>
+      </w:r>
+      <w:proofErr w:type="spellStart"/>
+      <w:r>
+        <w:rPr>
+          <w:szCs w:val="24"/>
+          <w:lang w:val="en-US"/>
+        </w:rPr>
+        <w:t>em</w:t>
+      </w:r>
+      <w:proofErr w:type="spellEnd"/>
+      <w:r>
+        <w:rPr>
+          <w:szCs w:val="24"/>
+          <w:lang w:val="en-US"/>
+        </w:rPr>
+        <w:t xml:space="preserve">: https://ojs.brazilianjournals.com.br/ojs/index.php/BJB/article/view/2966/2922. </w:t>
+      </w:r>
+      <w:proofErr w:type="spellStart"/>
+      <w:r>
+        <w:rPr>
+          <w:szCs w:val="24"/>
+          <w:lang w:val="en-US"/>
+        </w:rPr>
+        <w:t>Acesso</w:t>
+      </w:r>
+      <w:proofErr w:type="spellEnd"/>
+      <w:r>
+        <w:rPr>
+          <w:szCs w:val="24"/>
+          <w:lang w:val="en-US"/>
+        </w:rPr>
+        <w:t xml:space="preserve"> </w:t>
+      </w:r>
+      <w:proofErr w:type="spellStart"/>
+      <w:r>
+        <w:rPr>
+          <w:szCs w:val="24"/>
+          <w:lang w:val="en-US"/>
+        </w:rPr>
+        <w:t>em</w:t>
+      </w:r>
+      <w:proofErr w:type="spellEnd"/>
+      <w:r>
+        <w:rPr>
+          <w:szCs w:val="24"/>
+          <w:lang w:val="en-US"/>
+        </w:rPr>
+        <w:t>: 1 abr. 2024.</w:t>
       </w:r>
     </w:p>
     <w:p>
@@ -5814,20 +6678,66 @@
           <w:szCs w:val="24"/>
           <w:lang w:val="en-US"/>
         </w:rPr>
-        <w:t xml:space="preserve"> — Part 220: Processes for enabling, executing and assessing human-centred design within organizations.</w:t>
-      </w:r>
+        <w:t xml:space="preserve"> — Part 220: Processes for enabling, </w:t>
+      </w:r>
+      <w:proofErr w:type="gramStart"/>
       <w:r>
         <w:rPr>
           <w:szCs w:val="24"/>
           <w:lang w:val="en-US"/>
         </w:rPr>
+        <w:t>executing</w:t>
+      </w:r>
+      <w:proofErr w:type="gramEnd"/>
+      <w:r>
+        <w:rPr>
+          <w:szCs w:val="24"/>
+          <w:lang w:val="en-US"/>
+        </w:rPr>
+        <w:t xml:space="preserve"> and assessing human-</w:t>
+      </w:r>
+      <w:proofErr w:type="spellStart"/>
+      <w:r>
+        <w:rPr>
+          <w:szCs w:val="24"/>
+          <w:lang w:val="en-US"/>
+        </w:rPr>
+        <w:t>centred</w:t>
+      </w:r>
+      <w:proofErr w:type="spellEnd"/>
+      <w:r>
+        <w:rPr>
+          <w:szCs w:val="24"/>
+          <w:lang w:val="en-US"/>
+        </w:rPr>
+        <w:t xml:space="preserve"> design within organizations.</w:t>
+      </w:r>
+      <w:r>
+        <w:rPr>
+          <w:szCs w:val="24"/>
+          <w:lang w:val="en-US"/>
+        </w:rPr>
         <w:t xml:space="preserve"> </w:t>
       </w:r>
       <w:r>
         <w:rPr>
           <w:szCs w:val="24"/>
         </w:rPr>
-        <w:t>1. ed. Switzerland, 2019.</w:t>
+        <w:t xml:space="preserve">1. ed. </w:t>
+      </w:r>
+      <w:proofErr w:type="spellStart"/>
+      <w:r>
+        <w:rPr>
+          <w:szCs w:val="24"/>
+        </w:rPr>
+        <w:t>Switzerland</w:t>
+      </w:r>
+      <w:proofErr w:type="spellEnd"/>
+      <w:r>
+        <w:rPr>
+          <w:szCs w:val="24"/>
+        </w:rPr>
+        <w:t>, 2019.</w:t>
       </w:r>
     </w:p>
     <w:p>
@@ -5902,7 +6812,15 @@
         </w:rPr>
       </w:pPr>
       <w:r>
-        <w:t xml:space="preserve">LOBO, Cicero Vasconcelos Ferreira; CONCEIÇÃO, Roberta Dalvo Pereira da. Gestão por processos: Um estudo de aplicação da notação BPMN em uma empresa de serviços do setor de óleo e gás. </w:t>
+        <w:t xml:space="preserve">LOBO, Cicero Vasconcelos Ferreira; CONCEIÇÃO, Roberta </w:t>
+      </w:r>
+      <w:proofErr w:type="spellStart"/>
+      <w:r>
+        <w:t>Dalvo</w:t>
+      </w:r>
+      <w:proofErr w:type="spellEnd"/>
+      <w:r>
+        <w:t xml:space="preserve"> Pereira da. Gestão por processos: Um estudo de aplicação da notação BPMN em uma empresa de serviços do setor de óleo e gás. </w:t>
       </w:r>
       <w:r>
         <w:rPr>
@@ -5977,19 +6895,44 @@
         </w:rPr>
         <w:t xml:space="preserve"> [</w:t>
       </w:r>
+      <w:proofErr w:type="spellStart"/>
       <w:r>
         <w:rPr>
           <w:szCs w:val="24"/>
           <w:lang w:val="en-US"/>
         </w:rPr>
-        <w:t>S.l.], [s</w:t>
-      </w:r>
+        <w:t>S.l.</w:t>
+      </w:r>
+      <w:proofErr w:type="spellEnd"/>
       <w:r>
         <w:rPr>
           <w:szCs w:val="24"/>
           <w:lang w:val="en-US"/>
         </w:rPr>
-        <w:t xml:space="preserve">.d.]. </w:t>
+        <w:t>], [</w:t>
+      </w:r>
+      <w:proofErr w:type="spellStart"/>
+      <w:r>
+        <w:rPr>
+          <w:szCs w:val="24"/>
+          <w:lang w:val="en-US"/>
+        </w:rPr>
+        <w:t>s</w:t>
+      </w:r>
+      <w:r>
+        <w:rPr>
+          <w:szCs w:val="24"/>
+          <w:lang w:val="en-US"/>
+        </w:rPr>
+        <w:t>.d.</w:t>
+      </w:r>
+      <w:proofErr w:type="spellEnd"/>
+      <w:r>
+        <w:rPr>
+          <w:szCs w:val="24"/>
+          <w:lang w:val="en-US"/>
+        </w:rPr>
+        <w:t xml:space="preserve">]. </w:t>
       </w:r>
       <w:r>
         <w:rPr>
@@ -6071,7 +7014,21 @@
         <w:rPr>
           <w:szCs w:val="24"/>
         </w:rPr>
-        <w:t xml:space="preserve">MOREIRA, Weberty </w:t>
+        <w:t xml:space="preserve">MOREIRA, </w:t>
+      </w:r>
+      <w:proofErr w:type="spellStart"/>
+      <w:r>
+        <w:rPr>
+          <w:szCs w:val="24"/>
+        </w:rPr>
+        <w:t>Weberty</w:t>
+      </w:r>
+      <w:proofErr w:type="spellEnd"/>
+      <w:r>
+        <w:rPr>
+          <w:szCs w:val="24"/>
+        </w:rPr>
+        <w:t xml:space="preserve"> </w:t>
       </w:r>
       <w:r>
         <w:rPr>
@@ -6121,7 +7078,25 @@
           <w:bCs/>
           <w:szCs w:val="24"/>
         </w:rPr>
-        <w:t xml:space="preserve">O Business Process Management – BPM como ferramenta de apoio na gestão de software. </w:t>
+        <w:t xml:space="preserve">O Business </w:t>
+      </w:r>
+      <w:proofErr w:type="spellStart"/>
+      <w:r>
+        <w:rPr>
+          <w:b/>
+          <w:bCs/>
+          <w:szCs w:val="24"/>
+        </w:rPr>
+        <w:t>Process</w:t>
+      </w:r>
+      <w:proofErr w:type="spellEnd"/>
+      <w:r>
+        <w:rPr>
+          <w:b/>
+          <w:bCs/>
+          <w:szCs w:val="24"/>
+        </w:rPr>
+        <w:t xml:space="preserve"> Management – BPM como ferramenta de apoio na gestão de software. </w:t>
       </w:r>
       <w:r>
         <w:rPr>
@@ -6183,8 +7158,10 @@
         <w:rPr>
           <w:szCs w:val="24"/>
         </w:rPr>
+        <w:lastRenderedPageBreak/>
         <w:t xml:space="preserve">NASCIMENTO, Renan Santana do. </w:t>
       </w:r>
+      <w:proofErr w:type="spellStart"/>
       <w:r>
         <w:rPr>
           <w:b/>
@@ -6193,6 +7170,7 @@
         </w:rPr>
         <w:t>ToSeguro</w:t>
       </w:r>
+      <w:proofErr w:type="spellEnd"/>
       <w:r>
         <w:rPr>
           <w:szCs w:val="24"/>
@@ -6215,7 +7193,21 @@
         <w:rPr>
           <w:szCs w:val="24"/>
         </w:rPr>
-        <w:t>Monografia (Bacharel em Tecnologia da Informação) - Universidade Federal Rural do Semi-Árido, Pau dos Ferros</w:t>
+        <w:t xml:space="preserve">Monografia (Bacharel em Tecnologia da Informação) - Universidade Federal Rural do </w:t>
+      </w:r>
+      <w:proofErr w:type="spellStart"/>
+      <w:r>
+        <w:rPr>
+          <w:szCs w:val="24"/>
+        </w:rPr>
+        <w:t>Semi-Árido</w:t>
+      </w:r>
+      <w:proofErr w:type="spellEnd"/>
+      <w:r>
+        <w:rPr>
+          <w:szCs w:val="24"/>
+        </w:rPr>
+        <w:t>, Pau dos Ferros</w:t>
       </w:r>
       <w:r>
         <w:rPr>
@@ -6231,9 +7223,16 @@
           <w:lang w:val="en-US"/>
         </w:rPr>
       </w:pPr>
-      <w:r>
-        <w:lastRenderedPageBreak/>
+      <w:commentRangeStart w:id="49"/>
+      <w:r>
         <w:t>NEVES</w:t>
+      </w:r>
+      <w:commentRangeEnd w:id="49"/>
+      <w:r>
+        <w:rPr>
+          <w:rStyle w:val="Refdecomentrio"/>
+        </w:rPr>
+        <w:commentReference w:id="49"/>
       </w:r>
       <w:r>
         <w:t xml:space="preserve">, </w:t>
@@ -6391,12 +7390,42 @@
       <w:r>
         <w:t xml:space="preserve"> http://app.fiepr.org.br/revistacientifica/index.php/inovamais/article/view/590. </w:t>
       </w:r>
+      <w:proofErr w:type="spellStart"/>
       <w:r>
         <w:rPr>
           <w:lang w:val="en-US"/>
         </w:rPr>
-        <w:t>Acesso em: 18 mar</w:t>
-      </w:r>
+        <w:t>Acesso</w:t>
+      </w:r>
+      <w:proofErr w:type="spellEnd"/>
+      <w:r>
+        <w:rPr>
+          <w:lang w:val="en-US"/>
+        </w:rPr>
+        <w:t xml:space="preserve"> </w:t>
+      </w:r>
+      <w:proofErr w:type="spellStart"/>
+      <w:r>
+        <w:rPr>
+          <w:lang w:val="en-US"/>
+        </w:rPr>
+        <w:t>em</w:t>
+      </w:r>
+      <w:proofErr w:type="spellEnd"/>
+      <w:r>
+        <w:rPr>
+          <w:lang w:val="en-US"/>
+        </w:rPr>
+        <w:t xml:space="preserve">: 18 </w:t>
+      </w:r>
+      <w:proofErr w:type="gramStart"/>
+      <w:r>
+        <w:rPr>
+          <w:lang w:val="en-US"/>
+        </w:rPr>
+        <w:t>mar</w:t>
+      </w:r>
+      <w:proofErr w:type="gramEnd"/>
       <w:r>
         <w:rPr>
           <w:lang w:val="en-US"/>
@@ -6415,7 +7444,6 @@
         <w:pStyle w:val="TF-refernciasITEM"/>
         <w:rPr>
           <w:szCs w:val="24"/>
-          <w:lang w:val="en-US"/>
         </w:rPr>
       </w:pPr>
       <w:r>
@@ -6444,14 +7472,30 @@
           <w:b/>
           <w:bCs/>
           <w:szCs w:val="24"/>
-          <w:lang w:val="en-US"/>
-        </w:rPr>
-        <w:t xml:space="preserve">Nielsen Norman Group, </w:t>
-      </w:r>
-      <w:r>
-        <w:rPr>
-          <w:szCs w:val="24"/>
-          <w:lang w:val="en-US"/>
+        </w:rPr>
+        <w:t xml:space="preserve">Nielsen Norman </w:t>
+      </w:r>
+      <w:proofErr w:type="spellStart"/>
+      <w:r>
+        <w:rPr>
+          <w:b/>
+          <w:bCs/>
+          <w:szCs w:val="24"/>
+        </w:rPr>
+        <w:t>Group</w:t>
+      </w:r>
+      <w:proofErr w:type="spellEnd"/>
+      <w:r>
+        <w:rPr>
+          <w:b/>
+          <w:bCs/>
+          <w:szCs w:val="24"/>
+        </w:rPr>
+        <w:t xml:space="preserve">, </w:t>
+      </w:r>
+      <w:r>
+        <w:rPr>
+          <w:szCs w:val="24"/>
         </w:rPr>
         <w:t xml:space="preserve">2023. </w:t>
       </w:r>
@@ -6464,49 +7508,42 @@
       <w:r>
         <w:rPr>
           <w:szCs w:val="24"/>
-          <w:lang w:val="en-US"/>
         </w:rPr>
         <w:t xml:space="preserve">Acesso em: </w:t>
       </w:r>
       <w:r>
         <w:rPr>
           <w:szCs w:val="24"/>
-          <w:lang w:val="en-US"/>
         </w:rPr>
         <w:t>19</w:t>
       </w:r>
       <w:r>
         <w:rPr>
           <w:szCs w:val="24"/>
-          <w:lang w:val="en-US"/>
         </w:rPr>
         <w:t xml:space="preserve"> </w:t>
       </w:r>
       <w:r>
         <w:rPr>
           <w:szCs w:val="24"/>
-          <w:lang w:val="en-US"/>
         </w:rPr>
         <w:t>mar</w:t>
       </w:r>
       <w:r>
         <w:rPr>
           <w:szCs w:val="24"/>
-          <w:lang w:val="en-US"/>
         </w:rPr>
         <w:t>. 202</w:t>
       </w:r>
       <w:r>
         <w:rPr>
           <w:szCs w:val="24"/>
-          <w:lang w:val="en-US"/>
         </w:rPr>
         <w:t>4</w:t>
       </w:r>
       <w:r>
         <w:rPr>
           <w:szCs w:val="24"/>
-          <w:lang w:val="en-US"/>
         </w:rPr>
         <w:t>.</w:t>
       </w:r>
@@ -6516,7 +7553,6 @@
         <w:pStyle w:val="TF-refernciasITEM"/>
         <w:rPr>
           <w:szCs w:val="24"/>
-          <w:lang w:val="en-US"/>
         </w:rPr>
       </w:pPr>
       <w:r>
@@ -6536,21 +7572,26 @@
           <w:b/>
           <w:bCs/>
           <w:szCs w:val="24"/>
-          <w:lang w:val="en-US"/>
-        </w:rPr>
-        <w:t>Nielsen Norman Group</w:t>
-      </w:r>
-      <w:r>
-        <w:rPr>
-          <w:szCs w:val="24"/>
-          <w:lang w:val="en-US"/>
+        </w:rPr>
+        <w:t xml:space="preserve">Nielsen Norman </w:t>
+      </w:r>
+      <w:proofErr w:type="spellStart"/>
+      <w:r>
+        <w:rPr>
+          <w:b/>
+          <w:bCs/>
+          <w:szCs w:val="24"/>
+        </w:rPr>
+        <w:t>Group</w:t>
+      </w:r>
+      <w:proofErr w:type="spellEnd"/>
+      <w:r>
+        <w:rPr>
+          <w:szCs w:val="24"/>
         </w:rPr>
         <w:t>, 2012.</w:t>
       </w:r>
       <w:r>
-        <w:rPr>
-          <w:lang w:val="en-US"/>
-        </w:rPr>
         <w:t xml:space="preserve"> </w:t>
       </w:r>
       <w:r>
@@ -6571,49 +7612,42 @@
       <w:r>
         <w:rPr>
           <w:szCs w:val="24"/>
-          <w:lang w:val="en-US"/>
         </w:rPr>
         <w:t xml:space="preserve">Acesso em: </w:t>
       </w:r>
       <w:r>
         <w:rPr>
           <w:szCs w:val="24"/>
-          <w:lang w:val="en-US"/>
         </w:rPr>
         <w:t>18</w:t>
       </w:r>
       <w:r>
         <w:rPr>
           <w:szCs w:val="24"/>
-          <w:lang w:val="en-US"/>
         </w:rPr>
         <w:t xml:space="preserve"> </w:t>
       </w:r>
       <w:r>
         <w:rPr>
           <w:szCs w:val="24"/>
-          <w:lang w:val="en-US"/>
         </w:rPr>
         <w:t>mar</w:t>
       </w:r>
       <w:r>
         <w:rPr>
           <w:szCs w:val="24"/>
-          <w:lang w:val="en-US"/>
         </w:rPr>
         <w:t>. 202</w:t>
       </w:r>
       <w:r>
         <w:rPr>
           <w:szCs w:val="24"/>
-          <w:lang w:val="en-US"/>
         </w:rPr>
         <w:t>4</w:t>
       </w:r>
       <w:r>
         <w:rPr>
           <w:szCs w:val="24"/>
-          <w:lang w:val="en-US"/>
         </w:rPr>
         <w:t>.</w:t>
       </w:r>
@@ -6637,14 +7671,22 @@
           <w:b/>
           <w:bCs/>
           <w:szCs w:val="24"/>
-          <w:lang w:val="en-US"/>
-        </w:rPr>
-        <w:t>Nielsen Norman Group</w:t>
-      </w:r>
-      <w:r>
-        <w:rPr>
-          <w:szCs w:val="24"/>
-          <w:lang w:val="en-US"/>
+        </w:rPr>
+        <w:t xml:space="preserve">Nielsen Norman </w:t>
+      </w:r>
+      <w:proofErr w:type="spellStart"/>
+      <w:r>
+        <w:rPr>
+          <w:b/>
+          <w:bCs/>
+          <w:szCs w:val="24"/>
+        </w:rPr>
+        <w:t>Group</w:t>
+      </w:r>
+      <w:proofErr w:type="spellEnd"/>
+      <w:r>
+        <w:rPr>
+          <w:szCs w:val="24"/>
         </w:rPr>
         <w:t xml:space="preserve">, 2020. </w:t>
       </w:r>
@@ -6735,8 +7777,18 @@
           <w:bCs/>
           <w:szCs w:val="24"/>
         </w:rPr>
-        <w:t>Nielsen Norman Group</w:t>
-      </w:r>
+        <w:t xml:space="preserve">Nielsen Norman </w:t>
+      </w:r>
+      <w:proofErr w:type="spellStart"/>
+      <w:r>
+        <w:rPr>
+          <w:b/>
+          <w:bCs/>
+          <w:szCs w:val="24"/>
+        </w:rPr>
+        <w:t>Group</w:t>
+      </w:r>
+      <w:proofErr w:type="spellEnd"/>
       <w:r>
         <w:rPr>
           <w:szCs w:val="24"/>
@@ -6773,7 +7825,21 @@
         <w:rPr>
           <w:szCs w:val="24"/>
         </w:rPr>
-        <w:t xml:space="preserve">OLIVEIRA, Andressa Luiza Bortolaso de. </w:t>
+        <w:t xml:space="preserve">OLIVEIRA, Andressa Luiza </w:t>
+      </w:r>
+      <w:proofErr w:type="spellStart"/>
+      <w:r>
+        <w:rPr>
+          <w:szCs w:val="24"/>
+        </w:rPr>
+        <w:t>Bortolaso</w:t>
+      </w:r>
+      <w:proofErr w:type="spellEnd"/>
+      <w:r>
+        <w:rPr>
+          <w:szCs w:val="24"/>
+        </w:rPr>
+        <w:t xml:space="preserve"> de. </w:t>
       </w:r>
       <w:r>
         <w:rPr>
@@ -6961,7 +8027,21 @@
         <w:rPr>
           <w:szCs w:val="24"/>
         </w:rPr>
-        <w:t xml:space="preserve">OLIVEIRA, Jeferson Sunderlande de. </w:t>
+        <w:t xml:space="preserve">OLIVEIRA, Jeferson </w:t>
+      </w:r>
+      <w:proofErr w:type="spellStart"/>
+      <w:r>
+        <w:rPr>
+          <w:szCs w:val="24"/>
+        </w:rPr>
+        <w:t>Sunderlande</w:t>
+      </w:r>
+      <w:proofErr w:type="spellEnd"/>
+      <w:r>
+        <w:rPr>
+          <w:szCs w:val="24"/>
+        </w:rPr>
+        <w:t xml:space="preserve"> de. </w:t>
       </w:r>
       <w:r>
         <w:rPr>
@@ -7021,7 +8101,15 @@
         <w:t>,</w:t>
       </w:r>
       <w:r>
-        <w:t xml:space="preserve"> Adiel da Silva</w:t>
+        <w:t xml:space="preserve"> </w:t>
+      </w:r>
+      <w:proofErr w:type="spellStart"/>
+      <w:r>
+        <w:t>Adiel</w:t>
+      </w:r>
+      <w:proofErr w:type="spellEnd"/>
+      <w:r>
+        <w:t xml:space="preserve"> da Silva</w:t>
       </w:r>
       <w:r>
         <w:t xml:space="preserve"> </w:t>
@@ -7033,6 +8121,7 @@
         </w:rPr>
         <w:t xml:space="preserve">et al. </w:t>
       </w:r>
+      <w:proofErr w:type="spellStart"/>
       <w:r>
         <w:rPr>
           <w:b/>
@@ -7040,6 +8129,7 @@
         </w:rPr>
         <w:t>SisMECÂNICA</w:t>
       </w:r>
+      <w:proofErr w:type="spellEnd"/>
       <w:r>
         <w:t>: sistema de gerenciamento para oficinas mecânicas.</w:t>
       </w:r>
@@ -7222,7 +8312,22 @@
         <w:rPr>
           <w:szCs w:val="24"/>
         </w:rPr>
-        <w:t xml:space="preserve">RIBEIRO JUNIOR, Jeverson Gomes. </w:t>
+        <w:lastRenderedPageBreak/>
+        <w:t xml:space="preserve">RIBEIRO JUNIOR, </w:t>
+      </w:r>
+      <w:proofErr w:type="spellStart"/>
+      <w:r>
+        <w:rPr>
+          <w:szCs w:val="24"/>
+        </w:rPr>
+        <w:t>Jeverson</w:t>
+      </w:r>
+      <w:proofErr w:type="spellEnd"/>
+      <w:r>
+        <w:rPr>
+          <w:szCs w:val="24"/>
+        </w:rPr>
+        <w:t xml:space="preserve"> Gomes. </w:t>
       </w:r>
       <w:r>
         <w:rPr>
@@ -7236,7 +8341,21 @@
         <w:rPr>
           <w:szCs w:val="24"/>
         </w:rPr>
-        <w:t>: um estudo de caso na varejista Kincas Gás</w:t>
+        <w:t xml:space="preserve">: um estudo de caso na varejista </w:t>
+      </w:r>
+      <w:proofErr w:type="spellStart"/>
+      <w:r>
+        <w:rPr>
+          <w:szCs w:val="24"/>
+        </w:rPr>
+        <w:t>Kincas</w:t>
+      </w:r>
+      <w:proofErr w:type="spellEnd"/>
+      <w:r>
+        <w:rPr>
+          <w:szCs w:val="24"/>
+        </w:rPr>
+        <w:t xml:space="preserve"> Gás</w:t>
       </w:r>
       <w:r>
         <w:rPr>
@@ -7292,7 +8411,6 @@
         <w:rPr>
           <w:szCs w:val="24"/>
         </w:rPr>
-        <w:lastRenderedPageBreak/>
         <w:t xml:space="preserve">SANTOS, Jessica Samara Cruz. </w:t>
       </w:r>
       <w:r>
@@ -7323,11 +8441,25 @@
           <w:szCs w:val="24"/>
         </w:rPr>
       </w:pPr>
-      <w:r>
-        <w:rPr>
-          <w:szCs w:val="24"/>
-        </w:rPr>
-        <w:t xml:space="preserve">SILVA, Bráulio Wilker. Gestão de Estoques: Planejamento, Execução e Controle. Minas Gerais: BWS Consultoria, 2020. Disponível em: </w:t>
+      <w:commentRangeStart w:id="50"/>
+      <w:r>
+        <w:rPr>
+          <w:szCs w:val="24"/>
+        </w:rPr>
+        <w:t>SILVA</w:t>
+      </w:r>
+      <w:commentRangeEnd w:id="50"/>
+      <w:r>
+        <w:rPr>
+          <w:rStyle w:val="Refdecomentrio"/>
+        </w:rPr>
+        <w:commentReference w:id="50"/>
+      </w:r>
+      <w:r>
+        <w:rPr>
+          <w:szCs w:val="24"/>
+        </w:rPr>
+        <w:t xml:space="preserve">, Bráulio Wilker. Gestão de Estoques: Planejamento, Execução e Controle. Minas Gerais: BWS Consultoria, 2020. Disponível em: </w:t>
       </w:r>
       <w:r>
         <w:rPr>
@@ -7557,7 +8689,21 @@
         <w:rPr>
           <w:szCs w:val="24"/>
         </w:rPr>
-        <w:t xml:space="preserve">2023a. </w:t>
+        <w:t>2023</w:t>
+      </w:r>
+      <w:del w:id="51" w:author="Dalton Solano dos Reis" w:date="2024-05-14T11:57:00Z">
+        <w:r>
+          <w:rPr>
+            <w:szCs w:val="24"/>
+          </w:rPr>
+          <w:delText>a</w:delText>
+        </w:r>
+      </w:del>
+      <w:r>
+        <w:rPr>
+          <w:szCs w:val="24"/>
+        </w:rPr>
+        <w:t xml:space="preserve">. </w:t>
       </w:r>
       <w:r>
         <w:rPr>
@@ -7698,6 +8844,7 @@
         </w:rPr>
         <w:t xml:space="preserve">SOMMERVILLE, Ian. </w:t>
       </w:r>
+      <w:proofErr w:type="spellStart"/>
       <w:r>
         <w:rPr>
           <w:b/>
@@ -7705,7 +8852,17 @@
           <w:szCs w:val="24"/>
           <w:lang w:val="en-US"/>
         </w:rPr>
-        <w:t>Engenharia de Software</w:t>
+        <w:t>Engenharia</w:t>
+      </w:r>
+      <w:proofErr w:type="spellEnd"/>
+      <w:r>
+        <w:rPr>
+          <w:b/>
+          <w:bCs/>
+          <w:szCs w:val="24"/>
+          <w:lang w:val="en-US"/>
+        </w:rPr>
+        <w:t xml:space="preserve"> de Software</w:t>
       </w:r>
       <w:r>
         <w:rPr>
@@ -7760,7 +8917,6 @@
       <w:r>
         <w:rPr>
           <w:szCs w:val="24"/>
-          <w:lang w:val="en-US"/>
         </w:rPr>
         <w:t xml:space="preserve">TOTVS. </w:t>
       </w:r>
@@ -7804,6 +8960,7 @@
         </w:rPr>
         <w:t>[</w:t>
       </w:r>
+      <w:proofErr w:type="spellStart"/>
       <w:r>
         <w:rPr>
           <w:szCs w:val="24"/>
@@ -7814,7 +8971,14 @@
         <w:rPr>
           <w:szCs w:val="24"/>
         </w:rPr>
-        <w:t>.l.]</w:t>
+        <w:t>.l</w:t>
+      </w:r>
+      <w:proofErr w:type="spellEnd"/>
+      <w:r>
+        <w:rPr>
+          <w:szCs w:val="24"/>
+        </w:rPr>
+        <w:t>.]</w:t>
       </w:r>
       <w:r>
         <w:rPr>
@@ -7870,7 +9034,15 @@
         <w:pStyle w:val="TF-refernciasITEM"/>
       </w:pPr>
       <w:r>
-        <w:t xml:space="preserve">TURRA, Márcio Ezequiel Diel; JULIANI, Lucélia Ivonete; SALLA, Neusa Maria Da Costa Gonçalves. Gestão de Processos de Negócio – BPM: Um Estudo Bibliométrico sobre a Produção Científica Nacional. </w:t>
+        <w:t xml:space="preserve">TURRA, Márcio Ezequiel </w:t>
+      </w:r>
+      <w:proofErr w:type="spellStart"/>
+      <w:r>
+        <w:t>Diel</w:t>
+      </w:r>
+      <w:proofErr w:type="spellEnd"/>
+      <w:r>
+        <w:t xml:space="preserve">; JULIANI, Lucélia Ivonete; SALLA, Neusa Maria Da Costa Gonçalves. Gestão de Processos de Negócio – BPM: Um Estudo Bibliométrico sobre a Produção Científica Nacional. </w:t>
       </w:r>
       <w:r>
         <w:rPr>
@@ -7921,7 +9093,21 @@
         <w:rPr>
           <w:szCs w:val="24"/>
         </w:rPr>
-        <w:t xml:space="preserve">Caio Castelliano </w:t>
+        <w:t xml:space="preserve">Caio </w:t>
+      </w:r>
+      <w:proofErr w:type="spellStart"/>
+      <w:r>
+        <w:rPr>
+          <w:szCs w:val="24"/>
+        </w:rPr>
+        <w:t>Castelliano</w:t>
+      </w:r>
+      <w:proofErr w:type="spellEnd"/>
+      <w:r>
+        <w:rPr>
+          <w:szCs w:val="24"/>
+        </w:rPr>
+        <w:t xml:space="preserve"> </w:t>
       </w:r>
       <w:r>
         <w:rPr>
@@ -8304,6 +9490,12 @@
                 <w:sz w:val="18"/>
               </w:rPr>
             </w:pPr>
+            <w:r>
+              <w:rPr>
+                <w:sz w:val="18"/>
+              </w:rPr>
+              <w:t>X</w:t>
+            </w:r>
           </w:p>
         </w:tc>
         <w:tc>
@@ -8442,6 +9634,12 @@
                 <w:sz w:val="18"/>
               </w:rPr>
             </w:pPr>
+            <w:r>
+              <w:rPr>
+                <w:sz w:val="18"/>
+              </w:rPr>
+              <w:t>X</w:t>
+            </w:r>
           </w:p>
         </w:tc>
         <w:tc>
@@ -8578,6 +9776,12 @@
                 <w:sz w:val="18"/>
               </w:rPr>
             </w:pPr>
+            <w:r>
+              <w:rPr>
+                <w:sz w:val="18"/>
+              </w:rPr>
+              <w:t>X</w:t>
+            </w:r>
           </w:p>
         </w:tc>
         <w:tc>
@@ -8702,6 +9906,12 @@
                 <w:sz w:val="18"/>
               </w:rPr>
             </w:pPr>
+            <w:r>
+              <w:rPr>
+                <w:sz w:val="18"/>
+              </w:rPr>
+              <w:t>X</w:t>
+            </w:r>
           </w:p>
         </w:tc>
         <w:tc>
@@ -8826,6 +10036,12 @@
                 <w:sz w:val="18"/>
               </w:rPr>
             </w:pPr>
+            <w:r>
+              <w:rPr>
+                <w:sz w:val="18"/>
+              </w:rPr>
+              <w:t>X</w:t>
+            </w:r>
           </w:p>
         </w:tc>
         <w:tc>
@@ -8969,6 +10185,12 @@
                 <w:sz w:val="18"/>
               </w:rPr>
             </w:pPr>
+            <w:r>
+              <w:rPr>
+                <w:sz w:val="18"/>
+              </w:rPr>
+              <w:t>X</w:t>
+            </w:r>
           </w:p>
         </w:tc>
         <w:tc>
@@ -9105,6 +10327,12 @@
                 <w:sz w:val="18"/>
               </w:rPr>
             </w:pPr>
+            <w:r>
+              <w:rPr>
+                <w:sz w:val="18"/>
+              </w:rPr>
+              <w:t>X</w:t>
+            </w:r>
           </w:p>
         </w:tc>
         <w:tc>
@@ -9219,6 +10447,12 @@
                 <w:sz w:val="18"/>
               </w:rPr>
             </w:pPr>
+            <w:r>
+              <w:rPr>
+                <w:sz w:val="18"/>
+              </w:rPr>
+              <w:t>X</w:t>
+            </w:r>
           </w:p>
         </w:tc>
         <w:tc>
@@ -9361,6 +10595,12 @@
                 <w:sz w:val="18"/>
               </w:rPr>
             </w:pPr>
+            <w:r>
+              <w:rPr>
+                <w:sz w:val="18"/>
+              </w:rPr>
+              <w:t>X</w:t>
+            </w:r>
           </w:p>
         </w:tc>
         <w:tc>
@@ -9506,6 +10746,12 @@
                 <w:sz w:val="18"/>
               </w:rPr>
             </w:pPr>
+            <w:r>
+              <w:rPr>
+                <w:sz w:val="18"/>
+              </w:rPr>
+              <w:t>X</w:t>
+            </w:r>
           </w:p>
         </w:tc>
         <w:tc>
@@ -9621,6 +10867,12 @@
                 <w:sz w:val="18"/>
               </w:rPr>
             </w:pPr>
+            <w:r>
+              <w:rPr>
+                <w:sz w:val="18"/>
+              </w:rPr>
+              <w:t>X</w:t>
+            </w:r>
           </w:p>
         </w:tc>
         <w:tc>
@@ -9742,6 +10994,12 @@
                 <w:sz w:val="18"/>
               </w:rPr>
             </w:pPr>
+            <w:r>
+              <w:rPr>
+                <w:sz w:val="18"/>
+              </w:rPr>
+              <w:t>X</w:t>
+            </w:r>
           </w:p>
         </w:tc>
         <w:tc>
@@ -9869,6 +11127,12 @@
                 <w:sz w:val="18"/>
               </w:rPr>
             </w:pPr>
+            <w:r>
+              <w:rPr>
+                <w:sz w:val="18"/>
+              </w:rPr>
+              <w:t>X</w:t>
+            </w:r>
           </w:p>
         </w:tc>
         <w:tc>
@@ -9997,6 +11261,12 @@
                 <w:sz w:val="18"/>
               </w:rPr>
             </w:pPr>
+            <w:r>
+              <w:rPr>
+                <w:sz w:val="18"/>
+              </w:rPr>
+              <w:t>X</w:t>
+            </w:r>
           </w:p>
         </w:tc>
         <w:tc>
@@ -10112,6 +11382,12 @@
                 <w:sz w:val="18"/>
               </w:rPr>
             </w:pPr>
+            <w:r>
+              <w:rPr>
+                <w:sz w:val="18"/>
+              </w:rPr>
+              <w:t>X</w:t>
+            </w:r>
           </w:p>
         </w:tc>
         <w:tc>
@@ -10239,6 +11515,12 @@
                 <w:sz w:val="18"/>
               </w:rPr>
             </w:pPr>
+            <w:r>
+              <w:rPr>
+                <w:sz w:val="18"/>
+              </w:rPr>
+              <w:t>X</w:t>
+            </w:r>
           </w:p>
         </w:tc>
         <w:tc>
@@ -10367,6 +11649,12 @@
                 <w:sz w:val="18"/>
               </w:rPr>
             </w:pPr>
+            <w:r>
+              <w:rPr>
+                <w:sz w:val="18"/>
+              </w:rPr>
+              <w:t>X</w:t>
+            </w:r>
           </w:p>
         </w:tc>
         <w:tc>
@@ -10497,6 +11785,12 @@
                 <w:sz w:val="18"/>
               </w:rPr>
             </w:pPr>
+            <w:r>
+              <w:rPr>
+                <w:sz w:val="18"/>
+              </w:rPr>
+              <w:t>X</w:t>
+            </w:r>
           </w:p>
         </w:tc>
         <w:tc>
@@ -10613,6 +11907,12 @@
                 <w:sz w:val="18"/>
               </w:rPr>
             </w:pPr>
+            <w:r>
+              <w:rPr>
+                <w:sz w:val="18"/>
+              </w:rPr>
+              <w:t>X</w:t>
+            </w:r>
           </w:p>
         </w:tc>
         <w:tc>
@@ -10728,6 +12028,12 @@
                 <w:sz w:val="18"/>
               </w:rPr>
             </w:pPr>
+            <w:r>
+              <w:rPr>
+                <w:sz w:val="18"/>
+              </w:rPr>
+              <w:t>X</w:t>
+            </w:r>
           </w:p>
         </w:tc>
         <w:tc>
@@ -10776,6 +12082,32 @@
         </w:tc>
       </w:tr>
     </w:tbl>
+    <w:p>
+      <w:pPr>
+        <w:pStyle w:val="TF-refernciasITEM"/>
+        <w:rPr>
+          <w:szCs w:val="24"/>
+        </w:rPr>
+      </w:pPr>
+    </w:p>
+    <w:p>
+      <w:pPr>
+        <w:keepNext w:val="0"/>
+        <w:keepLines w:val="0"/>
+        <w:autoSpaceDE w:val="0"/>
+        <w:autoSpaceDN w:val="0"/>
+        <w:adjustRightInd w:val="0"/>
+        <w:rPr>
+          <w:szCs w:val="20"/>
+        </w:rPr>
+      </w:pPr>
+      <w:r>
+        <w:rPr>
+          <w:szCs w:val="20"/>
+        </w:rPr>
+        <w:t>Obs.: poucos ajustes ... muito bom.</w:t>
+      </w:r>
+    </w:p>
     <w:p>
       <w:pPr>
         <w:pStyle w:val="TF-refernciasITEM"/>
@@ -10811,10 +12143,10 @@
       </w:pPr>
     </w:p>
     <w:sectPr>
-      <w:headerReference w:type="default" r:id="rId10"/>
-      <w:footerReference w:type="even" r:id="rId11"/>
-      <w:footerReference w:type="default" r:id="rId12"/>
-      <w:headerReference w:type="first" r:id="rId13"/>
+      <w:headerReference w:type="default" r:id="rId14"/>
+      <w:footerReference w:type="even" r:id="rId15"/>
+      <w:footerReference w:type="default" r:id="rId16"/>
+      <w:headerReference w:type="first" r:id="rId17"/>
       <w:pgSz w:w="11907" w:h="16840" w:code="9"/>
       <w:pgMar w:top="1134" w:right="1134" w:bottom="1134" w:left="1701" w:header="720" w:footer="720" w:gutter="0"/>
       <w:pgNumType w:start="1"/>
@@ -10823,6 +12155,152 @@
     </w:sectPr>
   </w:body>
 </w:document>
+</file>
+
+<file path=word/comments.xml><?xml version="1.0" encoding="utf-8"?>
+<w:comments xmlns:wpc="http://schemas.microsoft.com/office/word/2010/wordprocessingCanvas" xmlns:cx="http://schemas.microsoft.com/office/drawing/2014/chartex" xmlns:cx1="http://schemas.microsoft.com/office/drawing/2015/9/8/chartex" xmlns:cx2="http://schemas.microsoft.com/office/drawing/2015/10/21/chartex" xmlns:cx3="http://schemas.microsoft.com/office/drawing/2016/5/9/chartex" xmlns:cx4="http://schemas.microsoft.com/office/drawing/2016/5/10/chartex" xmlns:cx5="http://schemas.microsoft.com/office/drawing/2016/5/11/chartex" xmlns:cx6="http://schemas.microsoft.com/office/drawing/2016/5/12/chartex" xmlns:cx7="http://schemas.microsoft.com/office/drawing/2016/5/13/chartex" xmlns:cx8="http://schemas.microsoft.com/office/drawing/2016/5/14/chartex" xmlns:mc="http://schemas.openxmlformats.org/markup-compatibility/2006" xmlns:aink="http://schemas.microsoft.com/office/drawing/2016/ink" xmlns:am3d="http://schemas.microsoft.com/office/drawing/2017/model3d" xmlns:o="urn:schemas-microsoft-com:office:office" xmlns:oel="http://schemas.microsoft.com/office/2019/extlst" xmlns:r="http://schemas.openxmlformats.org/officeDocument/2006/relationships" xmlns:m="http://schemas.openxmlformats.org/officeDocument/2006/math" xmlns:v="urn:schemas-microsoft-com:vml" xmlns:wp14="http://schemas.microsoft.com/office/word/2010/wordprocessingDrawing" xmlns:wp="http://schemas.openxmlformats.org/drawingml/2006/wordprocessingDrawing" xmlns:w10="urn:schemas-microsoft-com:office:word" xmlns:w="http://schemas.openxmlformats.org/wordprocessingml/2006/main" xmlns:w14="http://schemas.microsoft.com/office/word/2010/wordml" xmlns:w15="http://schemas.microsoft.com/office/word/2012/wordml" xmlns:w16cex="http://schemas.microsoft.com/office/word/2018/wordml/cex" xmlns:w16cid="http://schemas.microsoft.com/office/word/2016/wordml/cid" xmlns:w16="http://schemas.microsoft.com/office/word/2018/wordml" xmlns:w16sdtdh="http://schemas.microsoft.com/office/word/2020/wordml/sdtdatahash" xmlns:w16se="http://schemas.microsoft.com/office/word/2015/wordml/symex" xmlns:wpg="http://schemas.microsoft.com/office/word/2010/wordprocessingGroup" xmlns:wpi="http://schemas.microsoft.com/office/word/2010/wordprocessingInk" xmlns:wne="http://schemas.microsoft.com/office/word/2006/wordml" xmlns:wps="http://schemas.microsoft.com/office/word/2010/wordprocessingShape" mc:Ignorable="w14 w15 w16se w16cid w16 w16cex w16sdtdh wp14">
+  <w:comment w:id="37" w:author="Dalton Solano dos Reis" w:date="2024-05-14T11:34:00Z" w:initials="DS">
+    <w:p>
+      <w:r>
+        <w:rPr>
+          <w:rStyle w:val="Refdecomentrio"/>
+        </w:rPr>
+        <w:annotationRef/>
+      </w:r>
+      <w:r>
+        <w:rPr>
+          <w:color w:val="000000"/>
+          <w:sz w:val="20"/>
+          <w:szCs w:val="20"/>
+        </w:rPr>
+        <w:t>Textos “repetidos”…</w:t>
+      </w:r>
+    </w:p>
+  </w:comment>
+  <w:comment w:id="47" w:author="Dalton Solano dos Reis" w:date="2024-05-14T11:58:00Z" w:initials="DS">
+    <w:p>
+      <w:r>
+        <w:rPr>
+          <w:rStyle w:val="Refdecomentrio"/>
+        </w:rPr>
+        <w:annotationRef/>
+      </w:r>
+      <w:r>
+        <w:rPr>
+          <w:color w:val="000000"/>
+          <w:sz w:val="20"/>
+          <w:szCs w:val="20"/>
+        </w:rPr>
+        <w:t>Não encontrei as referências:</w:t>
+      </w:r>
+    </w:p>
+    <w:p>
+      <w:r>
+        <w:rPr>
+          <w:color w:val="000000"/>
+          <w:sz w:val="20"/>
+          <w:szCs w:val="20"/>
+        </w:rPr>
+        <w:t>Bulhmann, 2024</w:t>
+      </w:r>
+    </w:p>
+    <w:p>
+      <w:r>
+        <w:rPr>
+          <w:color w:val="000000"/>
+          <w:sz w:val="20"/>
+          <w:szCs w:val="20"/>
+        </w:rPr>
+        <w:t>Costa (2018</w:t>
+      </w:r>
+    </w:p>
+    <w:p/>
+  </w:comment>
+  <w:comment w:id="48" w:author="Dalton Solano dos Reis" w:date="2024-05-14T11:50:00Z" w:initials="DS">
+    <w:p>
+      <w:r>
+        <w:rPr>
+          <w:rStyle w:val="Refdecomentrio"/>
+        </w:rPr>
+        <w:annotationRef/>
+      </w:r>
+      <w:r>
+        <w:rPr>
+          <w:color w:val="000000"/>
+          <w:sz w:val="20"/>
+          <w:szCs w:val="20"/>
+        </w:rPr>
+        <w:t>Ordem alfabética .. depois de Benedict</w:t>
+      </w:r>
+    </w:p>
+  </w:comment>
+  <w:comment w:id="49" w:author="Dalton Solano dos Reis" w:date="2024-05-14T11:53:00Z" w:initials="DS">
+    <w:p>
+      <w:r>
+        <w:rPr>
+          <w:rStyle w:val="Refdecomentrio"/>
+        </w:rPr>
+        <w:annotationRef/>
+      </w:r>
+      <w:r>
+        <w:rPr>
+          <w:color w:val="000000"/>
+          <w:sz w:val="20"/>
+          <w:szCs w:val="20"/>
+        </w:rPr>
+        <w:t>Ordem alfabética … depois de Neusesser</w:t>
+      </w:r>
+    </w:p>
+  </w:comment>
+  <w:comment w:id="50" w:author="Dalton Solano dos Reis" w:date="2024-05-14T11:56:00Z" w:initials="DS">
+    <w:p>
+      <w:r>
+        <w:rPr>
+          <w:rStyle w:val="Refdecomentrio"/>
+        </w:rPr>
+        <w:annotationRef/>
+      </w:r>
+      <w:r>
+        <w:rPr>
+          <w:color w:val="000000"/>
+          <w:sz w:val="20"/>
+          <w:szCs w:val="20"/>
+        </w:rPr>
+        <w:t>Ordem alfabética … depois de Sebrae</w:t>
+      </w:r>
+    </w:p>
+  </w:comment>
+</w:comments>
+</file>
+
+<file path=word/commentsExtended.xml><?xml version="1.0" encoding="utf-8"?>
+<w15:commentsEx xmlns:wpc="http://schemas.microsoft.com/office/word/2010/wordprocessingCanvas" xmlns:cx="http://schemas.microsoft.com/office/drawing/2014/chartex" xmlns:cx1="http://schemas.microsoft.com/office/drawing/2015/9/8/chartex" xmlns:cx2="http://schemas.microsoft.com/office/drawing/2015/10/21/chartex" xmlns:cx3="http://schemas.microsoft.com/office/drawing/2016/5/9/chartex" xmlns:cx4="http://schemas.microsoft.com/office/drawing/2016/5/10/chartex" xmlns:cx5="http://schemas.microsoft.com/office/drawing/2016/5/11/chartex" xmlns:cx6="http://schemas.microsoft.com/office/drawing/2016/5/12/chartex" xmlns:cx7="http://schemas.microsoft.com/office/drawing/2016/5/13/chartex" xmlns:cx8="http://schemas.microsoft.com/office/drawing/2016/5/14/chartex" xmlns:mc="http://schemas.openxmlformats.org/markup-compatibility/2006" xmlns:aink="http://schemas.microsoft.com/office/drawing/2016/ink" xmlns:am3d="http://schemas.microsoft.com/office/drawing/2017/model3d" xmlns:o="urn:schemas-microsoft-com:office:office" xmlns:oel="http://schemas.microsoft.com/office/2019/extlst" xmlns:r="http://schemas.openxmlformats.org/officeDocument/2006/relationships" xmlns:m="http://schemas.openxmlformats.org/officeDocument/2006/math" xmlns:v="urn:schemas-microsoft-com:vml" xmlns:wp14="http://schemas.microsoft.com/office/word/2010/wordprocessingDrawing" xmlns:wp="http://schemas.openxmlformats.org/drawingml/2006/wordprocessingDrawing" xmlns:w10="urn:schemas-microsoft-com:office:word" xmlns:w="http://schemas.openxmlformats.org/wordprocessingml/2006/main" xmlns:w14="http://schemas.microsoft.com/office/word/2010/wordml" xmlns:w15="http://schemas.microsoft.com/office/word/2012/wordml" xmlns:w16cex="http://schemas.microsoft.com/office/word/2018/wordml/cex" xmlns:w16cid="http://schemas.microsoft.com/office/word/2016/wordml/cid" xmlns:w16="http://schemas.microsoft.com/office/word/2018/wordml" xmlns:w16sdtdh="http://schemas.microsoft.com/office/word/2020/wordml/sdtdatahash" xmlns:w16se="http://schemas.microsoft.com/office/word/2015/wordml/symex" xmlns:wpg="http://schemas.microsoft.com/office/word/2010/wordprocessingGroup" xmlns:wpi="http://schemas.microsoft.com/office/word/2010/wordprocessingInk" xmlns:wne="http://schemas.microsoft.com/office/word/2006/wordml" xmlns:wps="http://schemas.microsoft.com/office/word/2010/wordprocessingShape" mc:Ignorable="w14 w15 w16se w16cid w16 w16cex w16sdtdh wp14">
+  <w15:commentEx w15:paraId="5134D03F" w15:done="0"/>
+  <w15:commentEx w15:paraId="1B259C84" w15:done="0"/>
+  <w15:commentEx w15:paraId="5CECA3A6" w15:done="0"/>
+  <w15:commentEx w15:paraId="61B3BCAC" w15:done="0"/>
+  <w15:commentEx w15:paraId="0CEAFA5F" w15:done="0"/>
+</w15:commentsEx>
+</file>
+
+<file path=word/commentsExtensible.xml><?xml version="1.0" encoding="utf-8"?>
+<w16cex:commentsExtensible xmlns:wpc="http://schemas.microsoft.com/office/word/2010/wordprocessingCanvas" xmlns:cx="http://schemas.microsoft.com/office/drawing/2014/chartex" xmlns:cx1="http://schemas.microsoft.com/office/drawing/2015/9/8/chartex" xmlns:cx2="http://schemas.microsoft.com/office/drawing/2015/10/21/chartex" xmlns:cx3="http://schemas.microsoft.com/office/drawing/2016/5/9/chartex" xmlns:cx4="http://schemas.microsoft.com/office/drawing/2016/5/10/chartex" xmlns:cx5="http://schemas.microsoft.com/office/drawing/2016/5/11/chartex" xmlns:cx6="http://schemas.microsoft.com/office/drawing/2016/5/12/chartex" xmlns:cx7="http://schemas.microsoft.com/office/drawing/2016/5/13/chartex" xmlns:cx8="http://schemas.microsoft.com/office/drawing/2016/5/14/chartex" xmlns:cr="http://schemas.microsoft.com/office/comments/2020/reactions" xmlns:mc="http://schemas.openxmlformats.org/markup-compatibility/2006" xmlns:aink="http://schemas.microsoft.com/office/drawing/2016/ink" xmlns:am3d="http://schemas.microsoft.com/office/drawing/2017/model3d" xmlns:o="urn:schemas-microsoft-com:office:office" xmlns:oel="http://schemas.microsoft.com/office/2019/extlst" xmlns:r="http://schemas.openxmlformats.org/officeDocument/2006/relationships" xmlns:m="http://schemas.openxmlformats.org/officeDocument/2006/math" xmlns:v="urn:schemas-microsoft-com:vml" xmlns:wp14="http://schemas.microsoft.com/office/word/2010/wordprocessingDrawing" xmlns:wp="http://schemas.openxmlformats.org/drawingml/2006/wordprocessingDrawing" xmlns:w10="urn:schemas-microsoft-com:office:word" xmlns:w="http://schemas.openxmlformats.org/wordprocessingml/2006/main" xmlns:w14="http://schemas.microsoft.com/office/word/2010/wordml" xmlns:w15="http://schemas.microsoft.com/office/word/2012/wordml" xmlns:w16cex="http://schemas.microsoft.com/office/word/2018/wordml/cex" xmlns:w16cid="http://schemas.microsoft.com/office/word/2016/wordml/cid" xmlns:w16="http://schemas.microsoft.com/office/word/2018/wordml" xmlns:w16sdtdh="http://schemas.microsoft.com/office/word/2020/wordml/sdtdatahash" xmlns:w16se="http://schemas.microsoft.com/office/word/2015/wordml/symex" xmlns:wpg="http://schemas.microsoft.com/office/word/2010/wordprocessingGroup" xmlns:wpi="http://schemas.microsoft.com/office/word/2010/wordprocessingInk" xmlns:wne="http://schemas.microsoft.com/office/word/2006/wordml" xmlns:wps="http://schemas.microsoft.com/office/word/2010/wordprocessingShape" mc:Ignorable="w14 w15 w16se w16cid w16 w16cex w16sdtdh cr wp14">
+  <w16cex:commentExtensible w16cex:durableId="542459EA" w16cex:dateUtc="2024-05-14T14:34:00Z"/>
+  <w16cex:commentExtensible w16cex:durableId="2A146283" w16cex:dateUtc="2024-05-14T14:58:00Z"/>
+  <w16cex:commentExtensible w16cex:durableId="52C26DCC" w16cex:dateUtc="2024-05-14T14:50:00Z"/>
+  <w16cex:commentExtensible w16cex:durableId="53313868" w16cex:dateUtc="2024-05-14T14:53:00Z"/>
+  <w16cex:commentExtensible w16cex:durableId="34BB9759" w16cex:dateUtc="2024-05-14T14:56:00Z"/>
+</w16cex:commentsExtensible>
+</file>
+
+<file path=word/commentsIds.xml><?xml version="1.0" encoding="utf-8"?>
+<w16cid:commentsIds xmlns:wpc="http://schemas.microsoft.com/office/word/2010/wordprocessingCanvas" xmlns:cx="http://schemas.microsoft.com/office/drawing/2014/chartex" xmlns:cx1="http://schemas.microsoft.com/office/drawing/2015/9/8/chartex" xmlns:cx2="http://schemas.microsoft.com/office/drawing/2015/10/21/chartex" xmlns:cx3="http://schemas.microsoft.com/office/drawing/2016/5/9/chartex" xmlns:cx4="http://schemas.microsoft.com/office/drawing/2016/5/10/chartex" xmlns:cx5="http://schemas.microsoft.com/office/drawing/2016/5/11/chartex" xmlns:cx6="http://schemas.microsoft.com/office/drawing/2016/5/12/chartex" xmlns:cx7="http://schemas.microsoft.com/office/drawing/2016/5/13/chartex" xmlns:cx8="http://schemas.microsoft.com/office/drawing/2016/5/14/chartex" xmlns:mc="http://schemas.openxmlformats.org/markup-compatibility/2006" xmlns:aink="http://schemas.microsoft.com/office/drawing/2016/ink" xmlns:am3d="http://schemas.microsoft.com/office/drawing/2017/model3d" xmlns:o="urn:schemas-microsoft-com:office:office" xmlns:oel="http://schemas.microsoft.com/office/2019/extlst" xmlns:r="http://schemas.openxmlformats.org/officeDocument/2006/relationships" xmlns:m="http://schemas.openxmlformats.org/officeDocument/2006/math" xmlns:v="urn:schemas-microsoft-com:vml" xmlns:wp14="http://schemas.microsoft.com/office/word/2010/wordprocessingDrawing" xmlns:wp="http://schemas.openxmlformats.org/drawingml/2006/wordprocessingDrawing" xmlns:w10="urn:schemas-microsoft-com:office:word" xmlns:w="http://schemas.openxmlformats.org/wordprocessingml/2006/main" xmlns:w14="http://schemas.microsoft.com/office/word/2010/wordml" xmlns:w15="http://schemas.microsoft.com/office/word/2012/wordml" xmlns:w16cex="http://schemas.microsoft.com/office/word/2018/wordml/cex" xmlns:w16cid="http://schemas.microsoft.com/office/word/2016/wordml/cid" xmlns:w16="http://schemas.microsoft.com/office/word/2018/wordml" xmlns:w16sdtdh="http://schemas.microsoft.com/office/word/2020/wordml/sdtdatahash" xmlns:w16se="http://schemas.microsoft.com/office/word/2015/wordml/symex" xmlns:wpg="http://schemas.microsoft.com/office/word/2010/wordprocessingGroup" xmlns:wpi="http://schemas.microsoft.com/office/word/2010/wordprocessingInk" xmlns:wne="http://schemas.microsoft.com/office/word/2006/wordml" xmlns:wps="http://schemas.microsoft.com/office/word/2010/wordprocessingShape" mc:Ignorable="w14 w15 w16se w16cid w16 w16cex w16sdtdh wp14">
+  <w16cid:commentId w16cid:paraId="5134D03F" w16cid:durableId="542459EA"/>
+  <w16cid:commentId w16cid:paraId="1B259C84" w16cid:durableId="2A146283"/>
+  <w16cid:commentId w16cid:paraId="5CECA3A6" w16cid:durableId="52C26DCC"/>
+  <w16cid:commentId w16cid:paraId="61B3BCAC" w16cid:durableId="53313868"/>
+  <w16cid:commentId w16cid:paraId="0CEAFA5F" w16cid:durableId="34BB9759"/>
+</w16cid:commentsIds>
 </file>
 
 <file path=word/endnotes.xml><?xml version="1.0" encoding="utf-8"?>
@@ -12279,6 +13757,14 @@
     <w:abstractNumId w:val="0"/>
   </w:num>
 </w:numbering>
+</file>
+
+<file path=word/people.xml><?xml version="1.0" encoding="utf-8"?>
+<w15:people xmlns:wpc="http://schemas.microsoft.com/office/word/2010/wordprocessingCanvas" xmlns:cx="http://schemas.microsoft.com/office/drawing/2014/chartex" xmlns:cx1="http://schemas.microsoft.com/office/drawing/2015/9/8/chartex" xmlns:cx2="http://schemas.microsoft.com/office/drawing/2015/10/21/chartex" xmlns:cx3="http://schemas.microsoft.com/office/drawing/2016/5/9/chartex" xmlns:cx4="http://schemas.microsoft.com/office/drawing/2016/5/10/chartex" xmlns:cx5="http://schemas.microsoft.com/office/drawing/2016/5/11/chartex" xmlns:cx6="http://schemas.microsoft.com/office/drawing/2016/5/12/chartex" xmlns:cx7="http://schemas.microsoft.com/office/drawing/2016/5/13/chartex" xmlns:cx8="http://schemas.microsoft.com/office/drawing/2016/5/14/chartex" xmlns:mc="http://schemas.openxmlformats.org/markup-compatibility/2006" xmlns:aink="http://schemas.microsoft.com/office/drawing/2016/ink" xmlns:am3d="http://schemas.microsoft.com/office/drawing/2017/model3d" xmlns:o="urn:schemas-microsoft-com:office:office" xmlns:oel="http://schemas.microsoft.com/office/2019/extlst" xmlns:r="http://schemas.openxmlformats.org/officeDocument/2006/relationships" xmlns:m="http://schemas.openxmlformats.org/officeDocument/2006/math" xmlns:v="urn:schemas-microsoft-com:vml" xmlns:wp14="http://schemas.microsoft.com/office/word/2010/wordprocessingDrawing" xmlns:wp="http://schemas.openxmlformats.org/drawingml/2006/wordprocessingDrawing" xmlns:w10="urn:schemas-microsoft-com:office:word" xmlns:w="http://schemas.openxmlformats.org/wordprocessingml/2006/main" xmlns:w14="http://schemas.microsoft.com/office/word/2010/wordml" xmlns:w15="http://schemas.microsoft.com/office/word/2012/wordml" xmlns:w16cex="http://schemas.microsoft.com/office/word/2018/wordml/cex" xmlns:w16cid="http://schemas.microsoft.com/office/word/2016/wordml/cid" xmlns:w16="http://schemas.microsoft.com/office/word/2018/wordml" xmlns:w16sdtdh="http://schemas.microsoft.com/office/word/2020/wordml/sdtdatahash" xmlns:w16se="http://schemas.microsoft.com/office/word/2015/wordml/symex" xmlns:wpg="http://schemas.microsoft.com/office/word/2010/wordprocessingGroup" xmlns:wpi="http://schemas.microsoft.com/office/word/2010/wordprocessingInk" xmlns:wne="http://schemas.microsoft.com/office/word/2006/wordml" xmlns:wps="http://schemas.microsoft.com/office/word/2010/wordprocessingShape" mc:Ignorable="w14 w15 w16se w16cid w16 w16cex w16sdtdh wp14">
+  <w15:person w15:author="Dalton Solano dos Reis">
+    <w15:presenceInfo w15:providerId="AD" w15:userId="S::dalton@furb.br::6af4c44a-d9df-45de-a1b2-d9ee411f495f"/>
+  </w15:person>
+</w15:people>
 </file>
 
 <file path=word/styles.xml><?xml version="1.0" encoding="utf-8"?>
